--- a/Prod CBDC report.docx
+++ b/Prod CBDC report.docx
@@ -31,7 +31,7 @@
                     <pic:cNvPicPr/>
                   </pic:nvPicPr>
                   <pic:blipFill>
-                    <a:blip r:embed="rId9">
+                    <a:blip r:embed="rId10">
                       <a:extLst>
                         <a:ext uri="{28A0092B-C50C-407E-A947-70E740481C1C}">
                           <a14:useLocalDpi xmlns:a14="http://schemas.microsoft.com/office/drawing/2010/main" val="0"/>
@@ -336,7 +336,7 @@
                     <w:rStyle w:val="SubtitleChar"/>
                     <w:noProof/>
                   </w:rPr>
-                  <w:t>May 4</w:t>
+                  <w:t>May 5</w:t>
                 </w:r>
                 <w:r>
                   <w:rPr>
@@ -409,7 +409,7 @@
                     </wp:inline>
                   </w:drawing>
                 </mc:Choice>
-                <mc:Fallback xmlns:w16se="http://schemas.microsoft.com/office/word/2015/wordml/symex" xmlns:w16cid="http://schemas.microsoft.com/office/word/2016/wordml/cid" xmlns:w15="http://schemas.microsoft.com/office/word/2012/wordml" xmlns:am3d="http://schemas.microsoft.com/office/drawing/2017/model3d" xmlns:aink="http://schemas.microsoft.com/office/drawing/2016/ink" xmlns:cx8="http://schemas.microsoft.com/office/drawing/2016/5/14/chartex" xmlns:cx7="http://schemas.microsoft.com/office/drawing/2016/5/13/chartex" xmlns:cx6="http://schemas.microsoft.com/office/drawing/2016/5/12/chartex" xmlns:cx5="http://schemas.microsoft.com/office/drawing/2016/5/11/chartex" xmlns:cx4="http://schemas.microsoft.com/office/drawing/2016/5/10/chartex" xmlns:cx3="http://schemas.microsoft.com/office/drawing/2016/5/9/chartex" xmlns:cx2="http://schemas.microsoft.com/office/drawing/2015/10/21/chartex" xmlns:cx1="http://schemas.microsoft.com/office/drawing/2015/9/8/chartex" xmlns:cx="http://schemas.microsoft.com/office/drawing/2014/chartex">
+                <mc:Fallback xmlns:cx="http://schemas.microsoft.com/office/drawing/2014/chartex" xmlns:cx1="http://schemas.microsoft.com/office/drawing/2015/9/8/chartex" xmlns:cx2="http://schemas.microsoft.com/office/drawing/2015/10/21/chartex" xmlns:cx3="http://schemas.microsoft.com/office/drawing/2016/5/9/chartex" xmlns:cx4="http://schemas.microsoft.com/office/drawing/2016/5/10/chartex" xmlns:cx5="http://schemas.microsoft.com/office/drawing/2016/5/11/chartex" xmlns:cx6="http://schemas.microsoft.com/office/drawing/2016/5/12/chartex" xmlns:cx7="http://schemas.microsoft.com/office/drawing/2016/5/13/chartex" xmlns:cx8="http://schemas.microsoft.com/office/drawing/2016/5/14/chartex" xmlns:aink="http://schemas.microsoft.com/office/drawing/2016/ink" xmlns:am3d="http://schemas.microsoft.com/office/drawing/2017/model3d" xmlns:w15="http://schemas.microsoft.com/office/word/2012/wordml" xmlns:w16cid="http://schemas.microsoft.com/office/word/2016/wordml/cid" xmlns:w16se="http://schemas.microsoft.com/office/word/2015/wordml/symex">
                   <w:pict>
                     <v:line w14:anchorId="74F9AE27" id="Straight Connector 6" o:spid="_x0000_s1026" alt="text divider" style="visibility:visible;mso-wrap-style:square;mso-left-percent:-10001;mso-top-percent:-10001;mso-position-horizontal:absolute;mso-position-horizontal-relative:char;mso-position-vertical:absolute;mso-position-vertical-relative:line;mso-left-percent:-10001;mso-top-percent:-10001" from="0,0" to="117.65pt,0" o:gfxdata="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" strokecolor="#082a75 [3215]" strokeweight="3pt">
                       <w10:anchorlock/>
@@ -489,7 +489,7 @@
             <wp:docPr id="12" name="Graphic 201">
               <a:extLst xmlns:a="http://schemas.openxmlformats.org/drawingml/2006/main">
                 <a:ext uri="{FF2B5EF4-FFF2-40B4-BE49-F238E27FC236}">
-                  <a16:creationId xmlns:a16="http://schemas.microsoft.com/office/drawing/2014/main" xmlns:w16se="http://schemas.microsoft.com/office/word/2015/wordml/symex" xmlns:w16cid="http://schemas.microsoft.com/office/word/2016/wordml/cid" xmlns:w15="http://schemas.microsoft.com/office/word/2012/wordml" xmlns:w="http://schemas.openxmlformats.org/wordprocessingml/2006/main" xmlns:w10="urn:schemas-microsoft-com:office:word" xmlns:v="urn:schemas-microsoft-com:vml" xmlns:o="urn:schemas-microsoft-com:office:office" xmlns:am3d="http://schemas.microsoft.com/office/drawing/2017/model3d" xmlns:aink="http://schemas.microsoft.com/office/drawing/2016/ink" xmlns:cx8="http://schemas.microsoft.com/office/drawing/2016/5/14/chartex" xmlns:cx7="http://schemas.microsoft.com/office/drawing/2016/5/13/chartex" xmlns:cx6="http://schemas.microsoft.com/office/drawing/2016/5/12/chartex" xmlns:cx5="http://schemas.microsoft.com/office/drawing/2016/5/11/chartex" xmlns:cx4="http://schemas.microsoft.com/office/drawing/2016/5/10/chartex" xmlns:cx3="http://schemas.microsoft.com/office/drawing/2016/5/9/chartex" xmlns:cx2="http://schemas.microsoft.com/office/drawing/2015/10/21/chartex" xmlns:cx1="http://schemas.microsoft.com/office/drawing/2015/9/8/chartex" xmlns:cx="http://schemas.microsoft.com/office/drawing/2014/chartex" xmlns="" id="{F3D65186-AB5A-4584-87C3-0FAA2992263B}"/>
+                  <a16:creationId xmlns="" xmlns:cx="http://schemas.microsoft.com/office/drawing/2014/chartex" xmlns:cx1="http://schemas.microsoft.com/office/drawing/2015/9/8/chartex" xmlns:cx2="http://schemas.microsoft.com/office/drawing/2015/10/21/chartex" xmlns:cx3="http://schemas.microsoft.com/office/drawing/2016/5/9/chartex" xmlns:cx4="http://schemas.microsoft.com/office/drawing/2016/5/10/chartex" xmlns:cx5="http://schemas.microsoft.com/office/drawing/2016/5/11/chartex" xmlns:cx6="http://schemas.microsoft.com/office/drawing/2016/5/12/chartex" xmlns:cx7="http://schemas.microsoft.com/office/drawing/2016/5/13/chartex" xmlns:cx8="http://schemas.microsoft.com/office/drawing/2016/5/14/chartex" xmlns:aink="http://schemas.microsoft.com/office/drawing/2016/ink" xmlns:am3d="http://schemas.microsoft.com/office/drawing/2017/model3d" xmlns:o="urn:schemas-microsoft-com:office:office" xmlns:v="urn:schemas-microsoft-com:vml" xmlns:w10="urn:schemas-microsoft-com:office:word" xmlns:w="http://schemas.openxmlformats.org/wordprocessingml/2006/main" xmlns:w15="http://schemas.microsoft.com/office/word/2012/wordml" xmlns:w16cid="http://schemas.microsoft.com/office/word/2016/wordml/cid" xmlns:w16se="http://schemas.microsoft.com/office/word/2015/wordml/symex" xmlns:a16="http://schemas.microsoft.com/office/drawing/2014/main" id="{F3D65186-AB5A-4584-87C3-0FAA2992263B}"/>
                 </a:ext>
               </a:extLst>
             </wp:docPr>
@@ -501,14 +501,14 @@
                     <pic:cNvPr id="12" name="Graphic 201" descr="logo-placeholder">
                       <a:extLst>
                         <a:ext uri="{FF2B5EF4-FFF2-40B4-BE49-F238E27FC236}">
-                          <a16:creationId xmlns:a16="http://schemas.microsoft.com/office/drawing/2014/main" xmlns:w16se="http://schemas.microsoft.com/office/word/2015/wordml/symex" xmlns:w16cid="http://schemas.microsoft.com/office/word/2016/wordml/cid" xmlns:w15="http://schemas.microsoft.com/office/word/2012/wordml" xmlns:w="http://schemas.openxmlformats.org/wordprocessingml/2006/main" xmlns:w10="urn:schemas-microsoft-com:office:word" xmlns:v="urn:schemas-microsoft-com:vml" xmlns:o="urn:schemas-microsoft-com:office:office" xmlns:am3d="http://schemas.microsoft.com/office/drawing/2017/model3d" xmlns:aink="http://schemas.microsoft.com/office/drawing/2016/ink" xmlns:cx8="http://schemas.microsoft.com/office/drawing/2016/5/14/chartex" xmlns:cx7="http://schemas.microsoft.com/office/drawing/2016/5/13/chartex" xmlns:cx6="http://schemas.microsoft.com/office/drawing/2016/5/12/chartex" xmlns:cx5="http://schemas.microsoft.com/office/drawing/2016/5/11/chartex" xmlns:cx4="http://schemas.microsoft.com/office/drawing/2016/5/10/chartex" xmlns:cx3="http://schemas.microsoft.com/office/drawing/2016/5/9/chartex" xmlns:cx2="http://schemas.microsoft.com/office/drawing/2015/10/21/chartex" xmlns:cx1="http://schemas.microsoft.com/office/drawing/2015/9/8/chartex" xmlns:cx="http://schemas.microsoft.com/office/drawing/2014/chartex" xmlns="" id="{F3D65186-AB5A-4584-87C3-0FAA2992263B}"/>
+                          <a16:creationId xmlns="" xmlns:cx="http://schemas.microsoft.com/office/drawing/2014/chartex" xmlns:cx1="http://schemas.microsoft.com/office/drawing/2015/9/8/chartex" xmlns:cx2="http://schemas.microsoft.com/office/drawing/2015/10/21/chartex" xmlns:cx3="http://schemas.microsoft.com/office/drawing/2016/5/9/chartex" xmlns:cx4="http://schemas.microsoft.com/office/drawing/2016/5/10/chartex" xmlns:cx5="http://schemas.microsoft.com/office/drawing/2016/5/11/chartex" xmlns:cx6="http://schemas.microsoft.com/office/drawing/2016/5/12/chartex" xmlns:cx7="http://schemas.microsoft.com/office/drawing/2016/5/13/chartex" xmlns:cx8="http://schemas.microsoft.com/office/drawing/2016/5/14/chartex" xmlns:aink="http://schemas.microsoft.com/office/drawing/2016/ink" xmlns:am3d="http://schemas.microsoft.com/office/drawing/2017/model3d" xmlns:o="urn:schemas-microsoft-com:office:office" xmlns:v="urn:schemas-microsoft-com:vml" xmlns:w10="urn:schemas-microsoft-com:office:word" xmlns:w="http://schemas.openxmlformats.org/wordprocessingml/2006/main" xmlns:w15="http://schemas.microsoft.com/office/word/2012/wordml" xmlns:w16cid="http://schemas.microsoft.com/office/word/2016/wordml/cid" xmlns:w16se="http://schemas.microsoft.com/office/word/2015/wordml/symex" xmlns:a16="http://schemas.microsoft.com/office/drawing/2014/main" id="{F3D65186-AB5A-4584-87C3-0FAA2992263B}"/>
                         </a:ext>
                       </a:extLst>
                     </pic:cNvPr>
                     <pic:cNvPicPr/>
                   </pic:nvPicPr>
                   <pic:blipFill>
-                    <a:blip r:embed="rId10">
+                    <a:blip r:embed="rId11">
                       <a:extLst>
                         <a:ext uri="{28A0092B-C50C-407E-A947-70E740481C1C}">
                           <a14:useLocalDpi xmlns:a14="http://schemas.microsoft.com/office/drawing/2010/main" val="0"/>
@@ -607,7 +607,7 @@
               </wp:anchor>
             </w:drawing>
           </mc:Choice>
-          <mc:Fallback xmlns:w16se="http://schemas.microsoft.com/office/word/2015/wordml/symex" xmlns:w16cid="http://schemas.microsoft.com/office/word/2016/wordml/cid" xmlns:w15="http://schemas.microsoft.com/office/word/2012/wordml" xmlns:am3d="http://schemas.microsoft.com/office/drawing/2017/model3d" xmlns:aink="http://schemas.microsoft.com/office/drawing/2016/ink" xmlns:cx8="http://schemas.microsoft.com/office/drawing/2016/5/14/chartex" xmlns:cx7="http://schemas.microsoft.com/office/drawing/2016/5/13/chartex" xmlns:cx6="http://schemas.microsoft.com/office/drawing/2016/5/12/chartex" xmlns:cx5="http://schemas.microsoft.com/office/drawing/2016/5/11/chartex" xmlns:cx4="http://schemas.microsoft.com/office/drawing/2016/5/10/chartex" xmlns:cx3="http://schemas.microsoft.com/office/drawing/2016/5/9/chartex" xmlns:cx2="http://schemas.microsoft.com/office/drawing/2015/10/21/chartex" xmlns:cx1="http://schemas.microsoft.com/office/drawing/2015/9/8/chartex" xmlns:cx="http://schemas.microsoft.com/office/drawing/2014/chartex">
+          <mc:Fallback xmlns:cx="http://schemas.microsoft.com/office/drawing/2014/chartex" xmlns:cx1="http://schemas.microsoft.com/office/drawing/2015/9/8/chartex" xmlns:cx2="http://schemas.microsoft.com/office/drawing/2015/10/21/chartex" xmlns:cx3="http://schemas.microsoft.com/office/drawing/2016/5/9/chartex" xmlns:cx4="http://schemas.microsoft.com/office/drawing/2016/5/10/chartex" xmlns:cx5="http://schemas.microsoft.com/office/drawing/2016/5/11/chartex" xmlns:cx6="http://schemas.microsoft.com/office/drawing/2016/5/12/chartex" xmlns:cx7="http://schemas.microsoft.com/office/drawing/2016/5/13/chartex" xmlns:cx8="http://schemas.microsoft.com/office/drawing/2016/5/14/chartex" xmlns:aink="http://schemas.microsoft.com/office/drawing/2016/ink" xmlns:am3d="http://schemas.microsoft.com/office/drawing/2017/model3d" xmlns:w15="http://schemas.microsoft.com/office/word/2012/wordml" xmlns:w16cid="http://schemas.microsoft.com/office/word/2016/wordml/cid" xmlns:w16se="http://schemas.microsoft.com/office/word/2015/wordml/symex">
             <w:pict>
               <v:rect w14:anchorId="2D3C9CA8" id="Rectangle 2" o:spid="_x0000_s1026" alt="colored rectangle" style="position:absolute;margin-left:-58.8pt;margin-top:525.2pt;width:611.1pt;height:265.7pt;z-index:-251657216;visibility:visible;mso-wrap-style:square;mso-wrap-distance-left:9pt;mso-wrap-distance-top:0;mso-wrap-distance-right:9pt;mso-wrap-distance-bottom:0;mso-position-horizontal:absolute;mso-position-horizontal-relative:text;mso-position-vertical:absolute;mso-position-vertical-relative:page;v-text-anchor:middle" o:gfxdata="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" fillcolor="#34aba2 [3206]" stroked="f" strokeweight="2pt">
                 <w10:wrap anchory="page"/>
@@ -686,7 +686,7 @@
               </wp:anchor>
             </w:drawing>
           </mc:Choice>
-          <mc:Fallback xmlns:w16se="http://schemas.microsoft.com/office/word/2015/wordml/symex" xmlns:w16cid="http://schemas.microsoft.com/office/word/2016/wordml/cid" xmlns:w15="http://schemas.microsoft.com/office/word/2012/wordml" xmlns:am3d="http://schemas.microsoft.com/office/drawing/2017/model3d" xmlns:aink="http://schemas.microsoft.com/office/drawing/2016/ink" xmlns:cx8="http://schemas.microsoft.com/office/drawing/2016/5/14/chartex" xmlns:cx7="http://schemas.microsoft.com/office/drawing/2016/5/13/chartex" xmlns:cx6="http://schemas.microsoft.com/office/drawing/2016/5/12/chartex" xmlns:cx5="http://schemas.microsoft.com/office/drawing/2016/5/11/chartex" xmlns:cx4="http://schemas.microsoft.com/office/drawing/2016/5/10/chartex" xmlns:cx3="http://schemas.microsoft.com/office/drawing/2016/5/9/chartex" xmlns:cx2="http://schemas.microsoft.com/office/drawing/2015/10/21/chartex" xmlns:cx1="http://schemas.microsoft.com/office/drawing/2015/9/8/chartex" xmlns:cx="http://schemas.microsoft.com/office/drawing/2014/chartex">
+          <mc:Fallback xmlns:cx="http://schemas.microsoft.com/office/drawing/2014/chartex" xmlns:cx1="http://schemas.microsoft.com/office/drawing/2015/9/8/chartex" xmlns:cx2="http://schemas.microsoft.com/office/drawing/2015/10/21/chartex" xmlns:cx3="http://schemas.microsoft.com/office/drawing/2016/5/9/chartex" xmlns:cx4="http://schemas.microsoft.com/office/drawing/2016/5/10/chartex" xmlns:cx5="http://schemas.microsoft.com/office/drawing/2016/5/11/chartex" xmlns:cx6="http://schemas.microsoft.com/office/drawing/2016/5/12/chartex" xmlns:cx7="http://schemas.microsoft.com/office/drawing/2016/5/13/chartex" xmlns:cx8="http://schemas.microsoft.com/office/drawing/2016/5/14/chartex" xmlns:aink="http://schemas.microsoft.com/office/drawing/2016/ink" xmlns:am3d="http://schemas.microsoft.com/office/drawing/2017/model3d" xmlns:w15="http://schemas.microsoft.com/office/word/2012/wordml" xmlns:w16cid="http://schemas.microsoft.com/office/word/2016/wordml/cid" xmlns:w16se="http://schemas.microsoft.com/office/word/2015/wordml/symex">
             <w:pict>
               <v:rect w14:anchorId="300C7063" id="Rectangle 3" o:spid="_x0000_s1026" alt="white rectangle for text on cover" style="position:absolute;margin-left:-16.15pt;margin-top:70.9pt;width:310.15pt;height:651pt;z-index:-251656192;visibility:visible;mso-wrap-style:square;mso-width-percent:0;mso-wrap-distance-left:9pt;mso-wrap-distance-top:0;mso-wrap-distance-right:9pt;mso-wrap-distance-bottom:0;mso-position-horizontal:absolute;mso-position-horizontal-relative:text;mso-position-vertical:absolute;mso-position-vertical-relative:page;mso-width-percent:0;mso-width-relative:margin;v-text-anchor:middle" o:gfxdata="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" fillcolor="white [3212]" stroked="f" strokeweight="2pt">
                 <w10:wrap anchory="page"/>
@@ -699,6 +699,727 @@
         <w:br w:type="page"/>
       </w:r>
     </w:p>
+    <w:sdt>
+      <w:sdtPr>
+        <w:id w:val="684329385"/>
+        <w:docPartObj>
+          <w:docPartGallery w:val="Table of Contents"/>
+          <w:docPartUnique/>
+        </w:docPartObj>
+      </w:sdtPr>
+      <w:sdtEndPr>
+        <w:rPr>
+          <w:rFonts w:asciiTheme="minorHAnsi" w:eastAsiaTheme="minorEastAsia" w:hAnsiTheme="minorHAnsi" w:cstheme="minorBidi"/>
+          <w:noProof/>
+          <w:color w:val="082A75" w:themeColor="text2"/>
+          <w:szCs w:val="22"/>
+          <w:lang w:eastAsia="en-US"/>
+        </w:rPr>
+      </w:sdtEndPr>
+      <w:sdtContent>
+        <w:p>
+          <w:pPr>
+            <w:pStyle w:val="TOCHeading"/>
+            <w:sectPr>
+              <w:headerReference w:type="default" r:id="rId12"/>
+              <w:footerReference w:type="default" r:id="rId13"/>
+              <w:pgSz w:w="12240" w:h="15840"/>
+              <w:pgMar w:top="720" w:right="1152" w:bottom="720" w:left="1152" w:header="0" w:footer="288" w:gutter="0"/>
+              <w:pgNumType w:start="1"/>
+              <w:cols w:space="720"/>
+              <w:docGrid w:linePitch="382"/>
+            </w:sectPr>
+          </w:pPr>
+        </w:p>
+        <w:p>
+          <w:pPr>
+            <w:pStyle w:val="TOCHeading"/>
+          </w:pPr>
+          <w:bookmarkStart w:id="0" w:name="_GoBack"/>
+          <w:bookmarkEnd w:id="0"/>
+          <w:r>
+            <w:lastRenderedPageBreak/>
+            <w:t>Table of Content</w:t>
+          </w:r>
+        </w:p>
+        <w:p>
+          <w:pPr>
+            <w:rPr>
+              <w:b w:val="0"/>
+              <w:bCs/>
+              <w:lang w:eastAsia="ja-JP"/>
+            </w:rPr>
+          </w:pPr>
+        </w:p>
+        <w:p>
+          <w:pPr>
+            <w:pStyle w:val="TOC2"/>
+            <w:tabs>
+              <w:tab w:val="right" w:leader="dot" w:pos="9926"/>
+            </w:tabs>
+            <w:rPr>
+              <w:b w:val="0"/>
+              <w:noProof/>
+              <w:color w:val="auto"/>
+              <w:sz w:val="22"/>
+            </w:rPr>
+          </w:pPr>
+          <w:r>
+            <w:fldChar w:fldCharType="begin"/>
+          </w:r>
+          <w:r>
+            <w:instrText xml:space="preserve"> TOC \o "1-3" \h \z \u </w:instrText>
+          </w:r>
+          <w:r>
+            <w:fldChar w:fldCharType="separate"/>
+          </w:r>
+          <w:hyperlink w:anchor="_Toc39567275" w:history="1">
+            <w:r>
+              <w:rPr>
+                <w:rStyle w:val="Hyperlink"/>
+                <w:bCs/>
+                <w:noProof/>
+              </w:rPr>
+              <w:t>Central Bank Digital Currency</w:t>
+            </w:r>
+            <w:r>
+              <w:rPr>
+                <w:noProof/>
+                <w:webHidden/>
+              </w:rPr>
+              <w:tab/>
+            </w:r>
+            <w:r>
+              <w:rPr>
+                <w:noProof/>
+                <w:webHidden/>
+              </w:rPr>
+              <w:fldChar w:fldCharType="begin"/>
+            </w:r>
+            <w:r>
+              <w:rPr>
+                <w:noProof/>
+                <w:webHidden/>
+              </w:rPr>
+              <w:instrText xml:space="preserve"> PAGEREF _Toc39567275 \h </w:instrText>
+            </w:r>
+            <w:r>
+              <w:rPr>
+                <w:noProof/>
+                <w:webHidden/>
+              </w:rPr>
+            </w:r>
+            <w:r>
+              <w:rPr>
+                <w:noProof/>
+                <w:webHidden/>
+              </w:rPr>
+              <w:fldChar w:fldCharType="separate"/>
+            </w:r>
+            <w:r>
+              <w:rPr>
+                <w:noProof/>
+                <w:webHidden/>
+              </w:rPr>
+              <w:t>4</w:t>
+            </w:r>
+            <w:r>
+              <w:rPr>
+                <w:noProof/>
+                <w:webHidden/>
+              </w:rPr>
+              <w:fldChar w:fldCharType="end"/>
+            </w:r>
+          </w:hyperlink>
+        </w:p>
+        <w:p>
+          <w:pPr>
+            <w:pStyle w:val="TOC2"/>
+            <w:tabs>
+              <w:tab w:val="right" w:leader="dot" w:pos="9926"/>
+            </w:tabs>
+            <w:rPr>
+              <w:b w:val="0"/>
+              <w:noProof/>
+              <w:color w:val="auto"/>
+              <w:sz w:val="22"/>
+            </w:rPr>
+          </w:pPr>
+          <w:hyperlink w:anchor="_Toc39567276" w:history="1">
+            <w:r>
+              <w:rPr>
+                <w:rStyle w:val="Hyperlink"/>
+                <w:bCs/>
+                <w:noProof/>
+              </w:rPr>
+              <w:t>Definition</w:t>
+            </w:r>
+            <w:r>
+              <w:rPr>
+                <w:noProof/>
+                <w:webHidden/>
+              </w:rPr>
+              <w:tab/>
+            </w:r>
+            <w:r>
+              <w:rPr>
+                <w:noProof/>
+                <w:webHidden/>
+              </w:rPr>
+              <w:fldChar w:fldCharType="begin"/>
+            </w:r>
+            <w:r>
+              <w:rPr>
+                <w:noProof/>
+                <w:webHidden/>
+              </w:rPr>
+              <w:instrText xml:space="preserve"> PAGEREF _Toc39567276 \h </w:instrText>
+            </w:r>
+            <w:r>
+              <w:rPr>
+                <w:noProof/>
+                <w:webHidden/>
+              </w:rPr>
+            </w:r>
+            <w:r>
+              <w:rPr>
+                <w:noProof/>
+                <w:webHidden/>
+              </w:rPr>
+              <w:fldChar w:fldCharType="separate"/>
+            </w:r>
+            <w:r>
+              <w:rPr>
+                <w:noProof/>
+                <w:webHidden/>
+              </w:rPr>
+              <w:t>4</w:t>
+            </w:r>
+            <w:r>
+              <w:rPr>
+                <w:noProof/>
+                <w:webHidden/>
+              </w:rPr>
+              <w:fldChar w:fldCharType="end"/>
+            </w:r>
+          </w:hyperlink>
+        </w:p>
+        <w:p>
+          <w:pPr>
+            <w:pStyle w:val="TOC2"/>
+            <w:tabs>
+              <w:tab w:val="right" w:leader="dot" w:pos="9926"/>
+            </w:tabs>
+            <w:rPr>
+              <w:b w:val="0"/>
+              <w:noProof/>
+              <w:color w:val="auto"/>
+              <w:sz w:val="22"/>
+            </w:rPr>
+          </w:pPr>
+          <w:hyperlink w:anchor="_Toc39567277" w:history="1">
+            <w:r>
+              <w:rPr>
+                <w:rStyle w:val="Hyperlink"/>
+                <w:bCs/>
+                <w:noProof/>
+              </w:rPr>
+              <w:t>People’s Bank of China CBDC</w:t>
+            </w:r>
+            <w:r>
+              <w:rPr>
+                <w:noProof/>
+                <w:webHidden/>
+              </w:rPr>
+              <w:tab/>
+            </w:r>
+            <w:r>
+              <w:rPr>
+                <w:noProof/>
+                <w:webHidden/>
+              </w:rPr>
+              <w:fldChar w:fldCharType="begin"/>
+            </w:r>
+            <w:r>
+              <w:rPr>
+                <w:noProof/>
+                <w:webHidden/>
+              </w:rPr>
+              <w:instrText xml:space="preserve"> PAGEREF _Toc39567277 \h </w:instrText>
+            </w:r>
+            <w:r>
+              <w:rPr>
+                <w:noProof/>
+                <w:webHidden/>
+              </w:rPr>
+            </w:r>
+            <w:r>
+              <w:rPr>
+                <w:noProof/>
+                <w:webHidden/>
+              </w:rPr>
+              <w:fldChar w:fldCharType="separate"/>
+            </w:r>
+            <w:r>
+              <w:rPr>
+                <w:noProof/>
+                <w:webHidden/>
+              </w:rPr>
+              <w:t>7</w:t>
+            </w:r>
+            <w:r>
+              <w:rPr>
+                <w:noProof/>
+                <w:webHidden/>
+              </w:rPr>
+              <w:fldChar w:fldCharType="end"/>
+            </w:r>
+          </w:hyperlink>
+        </w:p>
+        <w:p>
+          <w:pPr>
+            <w:pStyle w:val="TOC2"/>
+            <w:tabs>
+              <w:tab w:val="right" w:leader="dot" w:pos="9926"/>
+            </w:tabs>
+            <w:rPr>
+              <w:b w:val="0"/>
+              <w:noProof/>
+              <w:color w:val="auto"/>
+              <w:sz w:val="22"/>
+            </w:rPr>
+          </w:pPr>
+          <w:hyperlink w:anchor="_Toc39567278" w:history="1">
+            <w:r>
+              <w:rPr>
+                <w:rStyle w:val="Hyperlink"/>
+                <w:bCs/>
+                <w:noProof/>
+              </w:rPr>
+              <w:t>European System of Central Banks (ESCB)</w:t>
+            </w:r>
+            <w:r>
+              <w:rPr>
+                <w:noProof/>
+                <w:webHidden/>
+              </w:rPr>
+              <w:tab/>
+            </w:r>
+            <w:r>
+              <w:rPr>
+                <w:noProof/>
+                <w:webHidden/>
+              </w:rPr>
+              <w:fldChar w:fldCharType="begin"/>
+            </w:r>
+            <w:r>
+              <w:rPr>
+                <w:noProof/>
+                <w:webHidden/>
+              </w:rPr>
+              <w:instrText xml:space="preserve"> PAGEREF _Toc39567278 \h </w:instrText>
+            </w:r>
+            <w:r>
+              <w:rPr>
+                <w:noProof/>
+                <w:webHidden/>
+              </w:rPr>
+            </w:r>
+            <w:r>
+              <w:rPr>
+                <w:noProof/>
+                <w:webHidden/>
+              </w:rPr>
+              <w:fldChar w:fldCharType="separate"/>
+            </w:r>
+            <w:r>
+              <w:rPr>
+                <w:noProof/>
+                <w:webHidden/>
+              </w:rPr>
+              <w:t>14</w:t>
+            </w:r>
+            <w:r>
+              <w:rPr>
+                <w:noProof/>
+                <w:webHidden/>
+              </w:rPr>
+              <w:fldChar w:fldCharType="end"/>
+            </w:r>
+          </w:hyperlink>
+        </w:p>
+        <w:p>
+          <w:pPr>
+            <w:pStyle w:val="TOC2"/>
+            <w:tabs>
+              <w:tab w:val="right" w:leader="dot" w:pos="9926"/>
+            </w:tabs>
+            <w:rPr>
+              <w:b w:val="0"/>
+              <w:noProof/>
+              <w:color w:val="auto"/>
+              <w:sz w:val="22"/>
+            </w:rPr>
+          </w:pPr>
+          <w:hyperlink w:anchor="_Toc39567279" w:history="1">
+            <w:r>
+              <w:rPr>
+                <w:rStyle w:val="Hyperlink"/>
+                <w:bCs/>
+                <w:noProof/>
+              </w:rPr>
+              <w:t>E-Krona – Central Bank of Sweden (Riskbank)</w:t>
+            </w:r>
+            <w:r>
+              <w:rPr>
+                <w:noProof/>
+                <w:webHidden/>
+              </w:rPr>
+              <w:tab/>
+            </w:r>
+            <w:r>
+              <w:rPr>
+                <w:noProof/>
+                <w:webHidden/>
+              </w:rPr>
+              <w:fldChar w:fldCharType="begin"/>
+            </w:r>
+            <w:r>
+              <w:rPr>
+                <w:noProof/>
+                <w:webHidden/>
+              </w:rPr>
+              <w:instrText xml:space="preserve"> PAGEREF _Toc39567279 \h </w:instrText>
+            </w:r>
+            <w:r>
+              <w:rPr>
+                <w:noProof/>
+                <w:webHidden/>
+              </w:rPr>
+            </w:r>
+            <w:r>
+              <w:rPr>
+                <w:noProof/>
+                <w:webHidden/>
+              </w:rPr>
+              <w:fldChar w:fldCharType="separate"/>
+            </w:r>
+            <w:r>
+              <w:rPr>
+                <w:noProof/>
+                <w:webHidden/>
+              </w:rPr>
+              <w:t>21</w:t>
+            </w:r>
+            <w:r>
+              <w:rPr>
+                <w:noProof/>
+                <w:webHidden/>
+              </w:rPr>
+              <w:fldChar w:fldCharType="end"/>
+            </w:r>
+          </w:hyperlink>
+        </w:p>
+        <w:p>
+          <w:pPr>
+            <w:pStyle w:val="TOC2"/>
+            <w:tabs>
+              <w:tab w:val="right" w:leader="dot" w:pos="9926"/>
+            </w:tabs>
+            <w:rPr>
+              <w:b w:val="0"/>
+              <w:noProof/>
+              <w:color w:val="auto"/>
+              <w:sz w:val="22"/>
+            </w:rPr>
+          </w:pPr>
+          <w:hyperlink w:anchor="_Toc39567280" w:history="1">
+            <w:r>
+              <w:rPr>
+                <w:rStyle w:val="Hyperlink"/>
+                <w:bCs/>
+                <w:noProof/>
+              </w:rPr>
+              <w:t>Republic of the Marshall Islands</w:t>
+            </w:r>
+            <w:r>
+              <w:rPr>
+                <w:noProof/>
+                <w:webHidden/>
+              </w:rPr>
+              <w:tab/>
+            </w:r>
+            <w:r>
+              <w:rPr>
+                <w:noProof/>
+                <w:webHidden/>
+              </w:rPr>
+              <w:fldChar w:fldCharType="begin"/>
+            </w:r>
+            <w:r>
+              <w:rPr>
+                <w:noProof/>
+                <w:webHidden/>
+              </w:rPr>
+              <w:instrText xml:space="preserve"> PAGEREF _Toc39567280 \h </w:instrText>
+            </w:r>
+            <w:r>
+              <w:rPr>
+                <w:noProof/>
+                <w:webHidden/>
+              </w:rPr>
+            </w:r>
+            <w:r>
+              <w:rPr>
+                <w:noProof/>
+                <w:webHidden/>
+              </w:rPr>
+              <w:fldChar w:fldCharType="separate"/>
+            </w:r>
+            <w:r>
+              <w:rPr>
+                <w:noProof/>
+                <w:webHidden/>
+              </w:rPr>
+              <w:t>23</w:t>
+            </w:r>
+            <w:r>
+              <w:rPr>
+                <w:noProof/>
+                <w:webHidden/>
+              </w:rPr>
+              <w:fldChar w:fldCharType="end"/>
+            </w:r>
+          </w:hyperlink>
+        </w:p>
+        <w:p>
+          <w:pPr>
+            <w:pStyle w:val="TOC2"/>
+            <w:tabs>
+              <w:tab w:val="right" w:leader="dot" w:pos="9926"/>
+            </w:tabs>
+            <w:rPr>
+              <w:b w:val="0"/>
+              <w:noProof/>
+              <w:color w:val="auto"/>
+              <w:sz w:val="22"/>
+            </w:rPr>
+          </w:pPr>
+          <w:hyperlink w:anchor="_Toc39567281" w:history="1">
+            <w:r>
+              <w:rPr>
+                <w:rStyle w:val="Hyperlink"/>
+                <w:bCs/>
+                <w:noProof/>
+              </w:rPr>
+              <w:t>National Bank of Cambodia (NBC)</w:t>
+            </w:r>
+            <w:r>
+              <w:rPr>
+                <w:noProof/>
+                <w:webHidden/>
+              </w:rPr>
+              <w:tab/>
+            </w:r>
+            <w:r>
+              <w:rPr>
+                <w:noProof/>
+                <w:webHidden/>
+              </w:rPr>
+              <w:fldChar w:fldCharType="begin"/>
+            </w:r>
+            <w:r>
+              <w:rPr>
+                <w:noProof/>
+                <w:webHidden/>
+              </w:rPr>
+              <w:instrText xml:space="preserve"> PAGEREF _Toc39567281 \h </w:instrText>
+            </w:r>
+            <w:r>
+              <w:rPr>
+                <w:noProof/>
+                <w:webHidden/>
+              </w:rPr>
+            </w:r>
+            <w:r>
+              <w:rPr>
+                <w:noProof/>
+                <w:webHidden/>
+              </w:rPr>
+              <w:fldChar w:fldCharType="separate"/>
+            </w:r>
+            <w:r>
+              <w:rPr>
+                <w:noProof/>
+                <w:webHidden/>
+              </w:rPr>
+              <w:t>24</w:t>
+            </w:r>
+            <w:r>
+              <w:rPr>
+                <w:noProof/>
+                <w:webHidden/>
+              </w:rPr>
+              <w:fldChar w:fldCharType="end"/>
+            </w:r>
+          </w:hyperlink>
+        </w:p>
+        <w:p>
+          <w:pPr>
+            <w:pStyle w:val="TOC2"/>
+            <w:tabs>
+              <w:tab w:val="right" w:leader="dot" w:pos="9926"/>
+            </w:tabs>
+            <w:rPr>
+              <w:b w:val="0"/>
+              <w:noProof/>
+              <w:color w:val="auto"/>
+              <w:sz w:val="22"/>
+            </w:rPr>
+          </w:pPr>
+          <w:hyperlink w:anchor="_Toc39567282" w:history="1">
+            <w:r>
+              <w:rPr>
+                <w:rStyle w:val="Hyperlink"/>
+                <w:bCs/>
+                <w:noProof/>
+              </w:rPr>
+              <w:t>Facebook Libra</w:t>
+            </w:r>
+            <w:r>
+              <w:rPr>
+                <w:noProof/>
+                <w:webHidden/>
+              </w:rPr>
+              <w:tab/>
+            </w:r>
+            <w:r>
+              <w:rPr>
+                <w:noProof/>
+                <w:webHidden/>
+              </w:rPr>
+              <w:fldChar w:fldCharType="begin"/>
+            </w:r>
+            <w:r>
+              <w:rPr>
+                <w:noProof/>
+                <w:webHidden/>
+              </w:rPr>
+              <w:instrText xml:space="preserve"> PAGEREF _Toc39567282 \h </w:instrText>
+            </w:r>
+            <w:r>
+              <w:rPr>
+                <w:noProof/>
+                <w:webHidden/>
+              </w:rPr>
+            </w:r>
+            <w:r>
+              <w:rPr>
+                <w:noProof/>
+                <w:webHidden/>
+              </w:rPr>
+              <w:fldChar w:fldCharType="separate"/>
+            </w:r>
+            <w:r>
+              <w:rPr>
+                <w:noProof/>
+                <w:webHidden/>
+              </w:rPr>
+              <w:t>25</w:t>
+            </w:r>
+            <w:r>
+              <w:rPr>
+                <w:noProof/>
+                <w:webHidden/>
+              </w:rPr>
+              <w:fldChar w:fldCharType="end"/>
+            </w:r>
+          </w:hyperlink>
+        </w:p>
+        <w:p>
+          <w:pPr>
+            <w:pStyle w:val="TOC2"/>
+            <w:tabs>
+              <w:tab w:val="right" w:leader="dot" w:pos="9926"/>
+            </w:tabs>
+            <w:rPr>
+              <w:b w:val="0"/>
+              <w:noProof/>
+              <w:color w:val="auto"/>
+              <w:sz w:val="22"/>
+            </w:rPr>
+          </w:pPr>
+          <w:hyperlink w:anchor="_Toc39567283" w:history="1">
+            <w:r>
+              <w:rPr>
+                <w:rStyle w:val="Hyperlink"/>
+                <w:bCs/>
+                <w:noProof/>
+              </w:rPr>
+              <w:t>Conclusion</w:t>
+            </w:r>
+            <w:r>
+              <w:rPr>
+                <w:noProof/>
+                <w:webHidden/>
+              </w:rPr>
+              <w:tab/>
+            </w:r>
+            <w:r>
+              <w:rPr>
+                <w:noProof/>
+                <w:webHidden/>
+              </w:rPr>
+              <w:fldChar w:fldCharType="begin"/>
+            </w:r>
+            <w:r>
+              <w:rPr>
+                <w:noProof/>
+                <w:webHidden/>
+              </w:rPr>
+              <w:instrText xml:space="preserve"> PAGEREF _Toc39567283 \h </w:instrText>
+            </w:r>
+            <w:r>
+              <w:rPr>
+                <w:noProof/>
+                <w:webHidden/>
+              </w:rPr>
+            </w:r>
+            <w:r>
+              <w:rPr>
+                <w:noProof/>
+                <w:webHidden/>
+              </w:rPr>
+              <w:fldChar w:fldCharType="separate"/>
+            </w:r>
+            <w:r>
+              <w:rPr>
+                <w:noProof/>
+                <w:webHidden/>
+              </w:rPr>
+              <w:t>27</w:t>
+            </w:r>
+            <w:r>
+              <w:rPr>
+                <w:noProof/>
+                <w:webHidden/>
+              </w:rPr>
+              <w:fldChar w:fldCharType="end"/>
+            </w:r>
+          </w:hyperlink>
+        </w:p>
+        <w:p>
+          <w:r>
+            <w:rPr>
+              <w:bCs/>
+              <w:noProof/>
+            </w:rPr>
+            <w:fldChar w:fldCharType="end"/>
+          </w:r>
+        </w:p>
+      </w:sdtContent>
+    </w:sdt>
+    <w:p/>
     <w:tbl>
       <w:tblPr>
         <w:tblW w:w="10020" w:type="dxa"/>
@@ -728,6 +1449,7 @@
                 <w:bCs/>
               </w:rPr>
             </w:pPr>
+            <w:bookmarkStart w:id="1" w:name="_Toc39567275"/>
             <w:r>
               <w:rPr>
                 <w:b/>
@@ -736,6 +1458,7 @@
               <w:lastRenderedPageBreak/>
               <w:t>Central Bank Digital Currency</w:t>
             </w:r>
+            <w:bookmarkEnd w:id="1"/>
           </w:p>
           <w:p/>
           <w:p>
@@ -772,6 +1495,7 @@
               </w:rPr>
               <w:t xml:space="preserve"> </w:t>
             </w:r>
+            <w:bookmarkStart w:id="2" w:name="_Toc39567276"/>
             <w:sdt>
               <w:sdtPr>
                 <w:rPr>
@@ -796,6 +1520,7 @@
                 </w:r>
               </w:sdtContent>
             </w:sdt>
+            <w:bookmarkEnd w:id="2"/>
           </w:p>
           <w:p>
             <w:pPr>
@@ -856,19 +1581,7 @@
               <w:rPr>
                 <w:b w:val="0"/>
               </w:rPr>
-              <w:t>exposed to the general public with high availability</w:t>
-            </w:r>
-            <w:r>
-              <w:rPr>
-                <w:b w:val="0"/>
-              </w:rPr>
-              <w:t>, anonymity and security</w:t>
-            </w:r>
-            <w:r>
-              <w:rPr>
-                <w:b w:val="0"/>
-              </w:rPr>
-              <w:t>.</w:t>
+              <w:t>exposed to the general public with high availability, anonymity and security.</w:t>
             </w:r>
             <w:r>
               <w:t xml:space="preserve"> </w:t>
@@ -968,7 +1681,7 @@
                           </pic:cNvPicPr>
                         </pic:nvPicPr>
                         <pic:blipFill>
-                          <a:blip r:embed="rId11">
+                          <a:blip r:embed="rId14">
                             <a:extLst>
                               <a:ext uri="{28A0092B-C50C-407E-A947-70E740481C1C}">
                                 <a14:useLocalDpi xmlns:a14="http://schemas.microsoft.com/office/drawing/2010/main" val="0"/>
@@ -1015,45 +1728,17 @@
           </w:p>
           <w:p>
             <w:pPr>
-              <w:pStyle w:val="Heading2"/>
-              <w:jc w:val="both"/>
-              <w:rPr>
-                <w:rFonts w:eastAsiaTheme="minorEastAsia" w:cstheme="minorBidi"/>
-                <w:sz w:val="28"/>
-                <w:szCs w:val="22"/>
+              <w:rPr>
+                <w:b w:val="0"/>
+                <w:bCs/>
               </w:rPr>
             </w:pPr>
             <w:r>
               <w:rPr>
-                <w:rFonts w:eastAsiaTheme="minorEastAsia" w:cstheme="minorBidi"/>
-                <w:sz w:val="28"/>
-                <w:szCs w:val="22"/>
-              </w:rPr>
-              <w:t xml:space="preserve">In </w:t>
-            </w:r>
-            <w:r>
-              <w:rPr>
-                <w:rFonts w:eastAsiaTheme="minorEastAsia" w:cstheme="minorBidi"/>
-                <w:sz w:val="28"/>
-                <w:szCs w:val="22"/>
-              </w:rPr>
-              <w:t>operation</w:t>
-            </w:r>
-            <w:r>
-              <w:rPr>
-                <w:rFonts w:eastAsiaTheme="minorEastAsia" w:cstheme="minorBidi"/>
-                <w:sz w:val="28"/>
-                <w:szCs w:val="22"/>
-              </w:rPr>
-              <w:t xml:space="preserve"> perspective</w:t>
-            </w:r>
-            <w:r>
-              <w:rPr>
-                <w:rFonts w:eastAsiaTheme="minorEastAsia" w:cstheme="minorBidi"/>
-                <w:sz w:val="28"/>
-                <w:szCs w:val="22"/>
-              </w:rPr>
-              <w:t>, the structure and design of the whole ecosystem is one of the following forms regardless of the technologies used:</w:t>
+                <w:b w:val="0"/>
+                <w:bCs/>
+              </w:rPr>
+              <w:t>In operation perspective, the structure and design of the whole ecosystem is one of the following forms regardless of the technologies used:</w:t>
             </w:r>
           </w:p>
           <w:p>
@@ -1096,7 +1781,19 @@
               <w:rPr>
                 <w:b w:val="0"/>
               </w:rPr>
-              <w:t xml:space="preserve"> and customers network in place of the commercial banks</w:t>
+              <w:t xml:space="preserve"> and </w:t>
+            </w:r>
+            <w:r>
+              <w:rPr>
+                <w:b w:val="0"/>
+              </w:rPr>
+              <w:t>customers’</w:t>
+            </w:r>
+            <w:r>
+              <w:rPr>
+                <w:b w:val="0"/>
+              </w:rPr>
+              <w:t xml:space="preserve"> network in place of the commercial banks</w:t>
             </w:r>
             <w:r>
               <w:rPr>
@@ -1204,7 +1901,7 @@
                   <wp:cNvGraphicFramePr/>
                   <a:graphic xmlns:a="http://schemas.openxmlformats.org/drawingml/2006/main">
                     <a:graphicData uri="http://schemas.openxmlformats.org/drawingml/2006/diagram">
-                      <dgm:relIds xmlns:dgm="http://schemas.openxmlformats.org/drawingml/2006/diagram" xmlns:r="http://schemas.openxmlformats.org/officeDocument/2006/relationships" r:dm="rId12" r:lo="rId13" r:qs="rId14" r:cs="rId15"/>
+                      <dgm:relIds xmlns:dgm="http://schemas.openxmlformats.org/drawingml/2006/diagram" xmlns:r="http://schemas.openxmlformats.org/officeDocument/2006/relationships" r:dm="rId15" r:lo="rId16" r:qs="rId17" r:cs="rId18"/>
                     </a:graphicData>
                   </a:graphic>
                 </wp:inline>
@@ -1392,23 +2089,16 @@
                 <w:bCs/>
               </w:rPr>
             </w:pPr>
+            <w:bookmarkStart w:id="3" w:name="_Toc39567277"/>
             <w:r>
               <w:rPr>
                 <w:b/>
                 <w:bCs/>
               </w:rPr>
               <w:lastRenderedPageBreak/>
-              <w:t>People’s Bank of</w:t>
-            </w:r>
-            <w:bookmarkStart w:id="0" w:name="_GoBack"/>
-            <w:bookmarkEnd w:id="0"/>
-            <w:r>
-              <w:rPr>
-                <w:b/>
-                <w:bCs/>
-              </w:rPr>
-              <w:t xml:space="preserve"> China CBDC</w:t>
-            </w:r>
+              <w:t>People’s Bank of China CBDC</w:t>
+            </w:r>
+            <w:bookmarkEnd w:id="3"/>
           </w:p>
           <w:p/>
           <w:p>
@@ -1485,23 +2175,26 @@
           </w:p>
           <w:p>
             <w:pPr>
-              <w:pStyle w:val="Heading2"/>
-              <w:rPr>
-                <w:b/>
-                <w:bCs/>
+              <w:rPr>
                 <w:sz w:val="32"/>
                 <w:szCs w:val="24"/>
               </w:rPr>
             </w:pPr>
             <w:r>
               <w:rPr>
-                <w:b/>
-                <w:bCs/>
                 <w:sz w:val="32"/>
                 <w:szCs w:val="24"/>
               </w:rPr>
               <w:t>Operating Structure</w:t>
             </w:r>
+          </w:p>
+          <w:p>
+            <w:pPr>
+              <w:rPr>
+                <w:sz w:val="32"/>
+                <w:szCs w:val="24"/>
+              </w:rPr>
+            </w:pPr>
           </w:p>
           <w:p>
             <w:pPr>
@@ -1633,7 +2326,7 @@
                           <pic:cNvPicPr/>
                         </pic:nvPicPr>
                         <pic:blipFill>
-                          <a:blip r:embed="rId17"/>
+                          <a:blip r:embed="rId20"/>
                           <a:stretch>
                             <a:fillRect/>
                           </a:stretch>
@@ -1690,19 +2383,7 @@
               <w:rPr>
                 <w:b w:val="0"/>
               </w:rPr>
-              <w:t>Undeniably, the two-layer network supporting CBDC targets to achieve transaction performance of “at least 300000 transactions per second”.</w:t>
-            </w:r>
-            <w:r>
-              <w:rPr>
-                <w:b w:val="0"/>
-              </w:rPr>
-              <w:t xml:space="preserve"> </w:t>
-            </w:r>
-            <w:r>
-              <w:rPr>
-                <w:b w:val="0"/>
-              </w:rPr>
-              <w:t>Blockchain do not achieve performances as high as the target requirement. However, this transaction speed could potentially be achieved with the “off-chain relay, on-chain settlement” mechanism or through scaling improvements such as sharding or side-chains. Yet, on this second layer, the use of blockchain remains undecided as the PBoC still hasn’t drafted a clear technical roadmap for its digital currency.</w:t>
+              <w:t>Undeniably, the two-layer network supporting CBDC targets to achieve transaction performance of “at least 300000 transactions per second”. Blockchain do not achieve performances as high as the target requirement. However, this transaction speed could potentially be achieved with the “off-chain relay, on-chain settlement” mechanism or through scaling improvements such as sharding or side-chains. Yet, on this second layer, the use of blockchain remains undecided as the PBoC still hasn’t drafted a clear technical roadmap for its digital currency.</w:t>
             </w:r>
           </w:p>
           <w:p>
@@ -2642,7 +3323,7 @@
                     <pic:cNvPicPr/>
                   </pic:nvPicPr>
                   <pic:blipFill>
-                    <a:blip r:embed="rId18"/>
+                    <a:blip r:embed="rId21"/>
                     <a:stretch>
                       <a:fillRect/>
                     </a:stretch>
@@ -2938,8 +3619,7 @@
           <w:sz w:val="36"/>
         </w:rPr>
         <w:sectPr>
-          <w:headerReference w:type="default" r:id="rId19"/>
-          <w:footerReference w:type="default" r:id="rId20"/>
+          <w:headerReference w:type="default" r:id="rId22"/>
           <w:pgSz w:w="12240" w:h="15840"/>
           <w:pgMar w:top="720" w:right="1152" w:bottom="720" w:left="1152" w:header="0" w:footer="288" w:gutter="0"/>
           <w:pgNumType w:start="1"/>
@@ -2957,6 +3637,7 @@
           <w:szCs w:val="28"/>
         </w:rPr>
       </w:pPr>
+      <w:bookmarkStart w:id="4" w:name="_Toc39567278"/>
       <w:r>
         <w:rPr>
           <w:b/>
@@ -2966,6 +3647,7 @@
         <w:lastRenderedPageBreak/>
         <w:t>European System of Central Banks (ESCB)</w:t>
       </w:r>
+      <w:bookmarkEnd w:id="4"/>
     </w:p>
     <w:p/>
     <w:p>
@@ -3122,7 +3804,7 @@
                     </pic:cNvPicPr>
                   </pic:nvPicPr>
                   <pic:blipFill>
-                    <a:blip r:embed="rId21" cstate="print">
+                    <a:blip r:embed="rId23" cstate="print">
                       <a:extLst>
                         <a:ext uri="{28A0092B-C50C-407E-A947-70E740481C1C}">
                           <a14:useLocalDpi xmlns:a14="http://schemas.microsoft.com/office/drawing/2010/main" val="0"/>
@@ -3163,27 +3845,14 @@
       <w:r>
         <w:t xml:space="preserve">Figure </w:t>
       </w:r>
-      <w:r>
-        <w:fldChar w:fldCharType="begin"/>
-      </w:r>
-      <w:r>
-        <w:instrText xml:space="preserve"> SEQ Figure \* ARABIC </w:instrText>
-      </w:r>
-      <w:r>
-        <w:fldChar w:fldCharType="separate"/>
-      </w:r>
-      <w:r>
-        <w:rPr>
-          <w:noProof/>
-        </w:rPr>
-        <w:t>1</w:t>
-      </w:r>
-      <w:r>
-        <w:rPr>
-          <w:noProof/>
-        </w:rPr>
-        <w:fldChar w:fldCharType="end"/>
-      </w:r>
+      <w:fldSimple w:instr=" SEQ Figure \* ARABIC ">
+        <w:r>
+          <w:rPr>
+            <w:noProof/>
+          </w:rPr>
+          <w:t>1</w:t>
+        </w:r>
+      </w:fldSimple>
       <w:r>
         <w:t xml:space="preserve"> Two-tier model and relationship between entities</w:t>
       </w:r>
@@ -3422,7 +4091,7 @@
                     </pic:cNvPicPr>
                   </pic:nvPicPr>
                   <pic:blipFill>
-                    <a:blip r:embed="rId22" cstate="print">
+                    <a:blip r:embed="rId24" cstate="print">
                       <a:extLst>
                         <a:ext uri="{28A0092B-C50C-407E-A947-70E740481C1C}">
                           <a14:useLocalDpi xmlns:a14="http://schemas.microsoft.com/office/drawing/2010/main" val="0"/>
@@ -3462,27 +4131,14 @@
       <w:r>
         <w:t xml:space="preserve">Figure </w:t>
       </w:r>
-      <w:r>
-        <w:fldChar w:fldCharType="begin"/>
-      </w:r>
-      <w:r>
-        <w:instrText xml:space="preserve"> SEQ Figure \* ARABIC </w:instrText>
-      </w:r>
-      <w:r>
-        <w:fldChar w:fldCharType="separate"/>
-      </w:r>
-      <w:r>
-        <w:rPr>
-          <w:noProof/>
-        </w:rPr>
-        <w:t>2</w:t>
-      </w:r>
-      <w:r>
-        <w:rPr>
-          <w:noProof/>
-        </w:rPr>
-        <w:fldChar w:fldCharType="end"/>
-      </w:r>
+      <w:fldSimple w:instr=" SEQ Figure \* ARABIC ">
+        <w:r>
+          <w:rPr>
+            <w:noProof/>
+          </w:rPr>
+          <w:t>2</w:t>
+        </w:r>
+      </w:fldSimple>
       <w:r>
         <w:t xml:space="preserve"> Transfer with anonymity vouchers</w:t>
       </w:r>
@@ -3530,7 +4186,7 @@
                     </pic:cNvPicPr>
                   </pic:nvPicPr>
                   <pic:blipFill>
-                    <a:blip r:embed="rId23" cstate="print">
+                    <a:blip r:embed="rId25" cstate="print">
                       <a:extLst>
                         <a:ext uri="{28A0092B-C50C-407E-A947-70E740481C1C}">
                           <a14:useLocalDpi xmlns:a14="http://schemas.microsoft.com/office/drawing/2010/main" val="0"/>
@@ -3570,27 +4226,14 @@
       <w:r>
         <w:t xml:space="preserve">Figure </w:t>
       </w:r>
-      <w:r>
-        <w:fldChar w:fldCharType="begin"/>
-      </w:r>
-      <w:r>
-        <w:instrText xml:space="preserve"> SEQ Figure \* ARABIC </w:instrText>
-      </w:r>
-      <w:r>
-        <w:fldChar w:fldCharType="separate"/>
-      </w:r>
-      <w:r>
-        <w:rPr>
-          <w:noProof/>
-        </w:rPr>
-        <w:t>3</w:t>
-      </w:r>
-      <w:r>
-        <w:rPr>
-          <w:noProof/>
-        </w:rPr>
-        <w:fldChar w:fldCharType="end"/>
-      </w:r>
+      <w:fldSimple w:instr=" SEQ Figure \* ARABIC ">
+        <w:r>
+          <w:rPr>
+            <w:noProof/>
+          </w:rPr>
+          <w:t>3</w:t>
+        </w:r>
+      </w:fldSimple>
       <w:r>
         <w:t xml:space="preserve"> Transfer with AML checks</w:t>
       </w:r>
@@ -3652,19 +4295,7 @@
           <w:b w:val="0"/>
         </w:rPr>
         <w:lastRenderedPageBreak/>
-        <w:t xml:space="preserve">Finally, ESCB proved that it is possible to build a simplified CBDC payment system that protects the users’ privacy in lower-value transactions, while still ensuring the higher-value transactions are subject to a mandatory AML/CFT checks. However, the proof of concept also highlights number of areas where there is a room for improvement.  Upcoming improvements could work on reducing the amount of information visible to parties not involved in the transaction, adding user’s ability to access or spend CBDC balances when the intermediary is unavailable, adding privacy-enhancing techniques, Interoperability with an RTGS system, and practical functioning of the prototype since the PoC focuses on concept and design rather than functioning of the prototype and efficiency of it (for example the scalability of the prototype was not </w:t>
-      </w:r>
-      <w:r>
-        <w:rPr>
-          <w:b w:val="0"/>
-        </w:rPr>
-        <w:t>analyzed</w:t>
-      </w:r>
-      <w:r>
-        <w:rPr>
-          <w:b w:val="0"/>
-        </w:rPr>
-        <w:t>).</w:t>
+        <w:t>Finally, ESCB proved that it is possible to build a simplified CBDC payment system that protects the users’ privacy in lower-value transactions, while still ensuring the higher-value transactions are subject to a mandatory AML/CFT checks. However, the proof of concept also highlights number of areas where there is a room for improvement.  Upcoming improvements could work on reducing the amount of information visible to parties not involved in the transaction, adding user’s ability to access or spend CBDC balances when the intermediary is unavailable, adding privacy-enhancing techniques, Interoperability with an RTGS system, and practical functioning of the prototype since the PoC focuses on concept and design rather than functioning of the prototype and efficiency of it (for example the scalability of the prototype was not analyzed).</w:t>
       </w:r>
     </w:p>
     <w:p/>
@@ -3684,6 +4315,7 @@
           <w:bCs/>
         </w:rPr>
       </w:pPr>
+      <w:bookmarkStart w:id="5" w:name="_Toc39567279"/>
       <w:r>
         <w:rPr>
           <w:b/>
@@ -3692,6 +4324,7 @@
         <w:lastRenderedPageBreak/>
         <w:t>E-Krona – Central Bank of Sweden (Riskbank)</w:t>
       </w:r>
+      <w:bookmarkEnd w:id="5"/>
     </w:p>
     <w:p/>
     <w:p>
@@ -3833,7 +4466,7 @@
                     </pic:cNvPicPr>
                   </pic:nvPicPr>
                   <pic:blipFill>
-                    <a:blip r:embed="rId24" cstate="print">
+                    <a:blip r:embed="rId26" cstate="print">
                       <a:extLst>
                         <a:ext uri="{28A0092B-C50C-407E-A947-70E740481C1C}">
                           <a14:useLocalDpi xmlns:a14="http://schemas.microsoft.com/office/drawing/2010/main" val="0"/>
@@ -4007,14 +4640,12 @@
         </w:rPr>
         <w:t xml:space="preserve">Generally, the design elements displayed in the below table are considered in the typical “CBDC </w:t>
       </w:r>
-      <w:proofErr w:type="spellStart"/>
-      <w:r>
-        <w:rPr>
-          <w:b w:val="0"/>
-        </w:rPr>
-        <w:t>wishlist</w:t>
-      </w:r>
-      <w:proofErr w:type="spellEnd"/>
+      <w:r>
+        <w:rPr>
+          <w:b w:val="0"/>
+        </w:rPr>
+        <w:t>wish list</w:t>
+      </w:r>
       <w:r>
         <w:rPr>
           <w:b w:val="0"/>
@@ -4052,6 +4683,7 @@
           <w:bCs/>
         </w:rPr>
       </w:pPr>
+      <w:bookmarkStart w:id="6" w:name="_Toc39567280"/>
       <w:r>
         <w:rPr>
           <w:b/>
@@ -4060,6 +4692,7 @@
         <w:lastRenderedPageBreak/>
         <w:t>Republic of the Marshall Islands</w:t>
       </w:r>
+      <w:bookmarkEnd w:id="6"/>
     </w:p>
     <w:p/>
     <w:p>
@@ -4205,6 +4838,7 @@
           <w:bCs/>
         </w:rPr>
       </w:pPr>
+      <w:bookmarkStart w:id="7" w:name="_Toc39567281"/>
       <w:r>
         <w:rPr>
           <w:b/>
@@ -4212,6 +4846,7 @@
         </w:rPr>
         <w:t>National Bank of Cambodia (NBC)</w:t>
       </w:r>
+      <w:bookmarkEnd w:id="7"/>
     </w:p>
     <w:p/>
     <w:p>
@@ -4400,6 +5035,7 @@
           <w:szCs w:val="28"/>
         </w:rPr>
       </w:pPr>
+      <w:bookmarkStart w:id="8" w:name="_Toc39567282"/>
       <w:r>
         <w:rPr>
           <w:b/>
@@ -4408,6 +5044,7 @@
         </w:rPr>
         <w:t>Facebook Libra</w:t>
       </w:r>
+      <w:bookmarkEnd w:id="8"/>
     </w:p>
     <w:p>
       <w:pPr>
@@ -4474,21 +5111,19 @@
         <w:rPr>
           <w:b w:val="0"/>
         </w:rPr>
-        <w:t xml:space="preserve">Libra is a </w:t>
-      </w:r>
-      <w:proofErr w:type="spellStart"/>
-      <w:r>
-        <w:rPr>
-          <w:b w:val="0"/>
-        </w:rPr>
-        <w:t>cryptocurrency</w:t>
-      </w:r>
-      <w:proofErr w:type="spellEnd"/>
-      <w:r>
-        <w:rPr>
-          <w:b w:val="0"/>
-        </w:rPr>
-        <w:t xml:space="preserve"> which will allow purchases and money transfers with nearly zero fees. Anyone will be able to purchase Libra online or at local exchange points, and spend it via interoperable third-party wallet apps or Facebook’s own </w:t>
+        <w:t>Libra is a crypto</w:t>
+      </w:r>
+      <w:r>
+        <w:rPr>
+          <w:b w:val="0"/>
+        </w:rPr>
+        <w:t>-</w:t>
+      </w:r>
+      <w:r>
+        <w:rPr>
+          <w:b w:val="0"/>
+        </w:rPr>
+        <w:t xml:space="preserve">currency which will allow purchases and money transfers with nearly zero fees. Anyone will be able to purchase Libra online or at local exchange points, and spend it via interoperable third-party wallet apps or Facebook’s own </w:t>
       </w:r>
       <w:proofErr w:type="spellStart"/>
       <w:r>
@@ -4643,8 +5278,200 @@
     </w:p>
     <w:p>
       <w:pPr>
+        <w:spacing w:after="200"/>
+        <w:rPr>
+          <w:b w:val="0"/>
+        </w:rPr>
+      </w:pPr>
+      <w:r>
+        <w:rPr>
+          <w:b w:val="0"/>
+        </w:rPr>
+        <w:br w:type="page"/>
+      </w:r>
+    </w:p>
+    <w:p>
+      <w:pPr>
+        <w:pStyle w:val="Heading2"/>
+        <w:rPr>
+          <w:b/>
+          <w:bCs/>
+        </w:rPr>
+      </w:pPr>
+      <w:bookmarkStart w:id="9" w:name="_Toc39567283"/>
+      <w:r>
+        <w:rPr>
+          <w:b/>
+          <w:bCs/>
+        </w:rPr>
+        <w:lastRenderedPageBreak/>
+        <w:t>Conclusion</w:t>
+      </w:r>
+      <w:bookmarkEnd w:id="9"/>
+    </w:p>
+    <w:p>
+      <w:pPr>
+        <w:rPr>
+          <w:b w:val="0"/>
+          <w:bCs/>
+        </w:rPr>
+      </w:pPr>
+    </w:p>
+    <w:p>
+      <w:pPr>
         <w:spacing w:line="360" w:lineRule="auto"/>
-        <w:ind w:left="720"/>
+        <w:jc w:val="both"/>
+        <w:rPr>
+          <w:b w:val="0"/>
+        </w:rPr>
+      </w:pPr>
+      <w:proofErr w:type="spellStart"/>
+      <w:r>
+        <w:rPr>
+          <w:b w:val="0"/>
+        </w:rPr>
+        <w:t>Banque</w:t>
+      </w:r>
+      <w:proofErr w:type="spellEnd"/>
+      <w:r>
+        <w:rPr>
+          <w:b w:val="0"/>
+        </w:rPr>
+        <w:t xml:space="preserve"> Du </w:t>
+      </w:r>
+      <w:proofErr w:type="spellStart"/>
+      <w:r>
+        <w:rPr>
+          <w:b w:val="0"/>
+        </w:rPr>
+        <w:t>Liban</w:t>
+      </w:r>
+      <w:proofErr w:type="spellEnd"/>
+      <w:r>
+        <w:rPr>
+          <w:b w:val="0"/>
+        </w:rPr>
+        <w:t xml:space="preserve"> forecasts tha</w:t>
+      </w:r>
+      <w:r>
+        <w:rPr>
+          <w:b w:val="0"/>
+        </w:rPr>
+        <w:t xml:space="preserve">t Central Bank Digital Currency will play a prominent role in the future. Realizing the fact that BDL’s RTGS system is strongly efficient, BDL is much more focusing on Retail CBDC. </w:t>
+      </w:r>
+    </w:p>
+    <w:p>
+      <w:pPr>
+        <w:spacing w:line="360" w:lineRule="auto"/>
+        <w:jc w:val="both"/>
+        <w:rPr>
+          <w:b w:val="0"/>
+        </w:rPr>
+      </w:pPr>
+      <w:r>
+        <w:rPr>
+          <w:b w:val="0"/>
+        </w:rPr>
+        <w:t xml:space="preserve">However, the delivery of this type </w:t>
+      </w:r>
+      <w:r>
+        <w:rPr>
+          <w:b w:val="0"/>
+        </w:rPr>
+        <w:t xml:space="preserve">of CBDC should guarantee the balance between customers’ privacy and </w:t>
+      </w:r>
+      <w:r>
+        <w:rPr>
+          <w:b w:val="0"/>
+        </w:rPr>
+        <w:t>compliance with regulations aimed at tackling money laundering and the financial terrorism (AML/CFT regulations)</w:t>
+      </w:r>
+      <w:r>
+        <w:rPr>
+          <w:b w:val="0"/>
+        </w:rPr>
+        <w:t>, 24/24 availability, efficiency, and exchangeability.</w:t>
+      </w:r>
+    </w:p>
+    <w:p>
+      <w:pPr>
+        <w:spacing w:line="360" w:lineRule="auto"/>
+        <w:jc w:val="both"/>
+        <w:rPr>
+          <w:b w:val="0"/>
+        </w:rPr>
+      </w:pPr>
+      <w:r>
+        <w:rPr>
+          <w:b w:val="0"/>
+        </w:rPr>
+        <w:t>This report spots the light on some of the top explorations in the CBDC field. As we can see, the general structure is going more toward two-tier system. The first tier is responsible for maintaining the role of the central bank</w:t>
+      </w:r>
+      <w:r>
+        <w:rPr>
+          <w:b w:val="0"/>
+        </w:rPr>
+        <w:t xml:space="preserve"> which is major requirement for BDL</w:t>
+      </w:r>
+      <w:r>
+        <w:rPr>
+          <w:b w:val="0"/>
+        </w:rPr>
+        <w:t xml:space="preserve">, whereas the second tier applies the retail features such as anonymity and direct settlement. </w:t>
+      </w:r>
+      <w:r>
+        <w:rPr>
+          <w:b w:val="0"/>
+        </w:rPr>
+        <w:t>Distributed-Ledger-Technology (DLT), especially blockchain technology which is based on DLT, supports the features required for a retail system. For that, most of the central banks are investigating in this</w:t>
+      </w:r>
+      <w:r>
+        <w:rPr>
+          <w:b w:val="0"/>
+        </w:rPr>
+        <w:t xml:space="preserve"> technology. Customers holding digital IDs may own digital wallets, in which these wallets hold the customer’s CBDC units. So, the simulation of cash payments would be the secure and direct transfer of CBDC units from the customer’s wallet to other customer’s wallet.</w:t>
+      </w:r>
+    </w:p>
+    <w:p>
+      <w:pPr>
+        <w:spacing w:line="360" w:lineRule="auto"/>
+        <w:jc w:val="both"/>
+        <w:rPr>
+          <w:b w:val="0"/>
+        </w:rPr>
+      </w:pPr>
+      <w:proofErr w:type="spellStart"/>
+      <w:r>
+        <w:rPr>
+          <w:b w:val="0"/>
+        </w:rPr>
+        <w:t>Banque</w:t>
+      </w:r>
+      <w:proofErr w:type="spellEnd"/>
+      <w:r>
+        <w:rPr>
+          <w:b w:val="0"/>
+        </w:rPr>
+        <w:t xml:space="preserve"> Du </w:t>
+      </w:r>
+      <w:proofErr w:type="spellStart"/>
+      <w:r>
+        <w:rPr>
+          <w:b w:val="0"/>
+        </w:rPr>
+        <w:t>Liban</w:t>
+      </w:r>
+      <w:proofErr w:type="spellEnd"/>
+      <w:r>
+        <w:rPr>
+          <w:b w:val="0"/>
+        </w:rPr>
+        <w:t xml:space="preserve"> put Central Bank Digital Currency in his advanced digital transformation roadmap that includes: Digital ID, Digital Signature, CBDC, etc.</w:t>
+      </w:r>
+    </w:p>
+    <w:p>
+      <w:pPr>
+        <w:spacing w:line="360" w:lineRule="auto"/>
         <w:jc w:val="both"/>
         <w:rPr>
           <w:b w:val="0"/>
@@ -4686,7 +5513,7 @@
 <w:ftr xmlns:wpc="http://schemas.microsoft.com/office/word/2010/wordprocessingCanvas" xmlns:mc="http://schemas.openxmlformats.org/markup-compatibility/2006" xmlns:o="urn:schemas-microsoft-com:office:office" xmlns:r="http://schemas.openxmlformats.org/officeDocument/2006/relationships" xmlns:m="http://schemas.openxmlformats.org/officeDocument/2006/math" xmlns:v="urn:schemas-microsoft-com:vml" xmlns:wp14="http://schemas.microsoft.com/office/word/2010/wordprocessingDrawing" xmlns:wp="http://schemas.openxmlformats.org/drawingml/2006/wordprocessingDrawing" xmlns:w10="urn:schemas-microsoft-com:office:word" xmlns:w="http://schemas.openxmlformats.org/wordprocessingml/2006/main" xmlns:w14="http://schemas.microsoft.com/office/word/2010/wordml" xmlns:wpg="http://schemas.microsoft.com/office/word/2010/wordprocessingGroup" xmlns:wpi="http://schemas.microsoft.com/office/word/2010/wordprocessingInk" xmlns:wne="http://schemas.microsoft.com/office/word/2006/wordml" xmlns:wps="http://schemas.microsoft.com/office/word/2010/wordprocessingShape" mc:Ignorable="w14 wp14">
   <w:sdt>
     <w:sdtPr>
-      <w:id w:val="628748919"/>
+      <w:id w:val="1952896056"/>
       <w:docPartObj>
         <w:docPartGallery w:val="Page Numbers (Bottom of Page)"/>
         <w:docPartUnique/>
@@ -4694,14 +5521,18 @@
     </w:sdtPr>
     <w:sdtEndPr>
       <w:rPr>
-        <w:noProof/>
+        <w:color w:val="808080" w:themeColor="background1" w:themeShade="80"/>
+        <w:spacing w:val="60"/>
       </w:rPr>
     </w:sdtEndPr>
     <w:sdtContent>
       <w:p>
         <w:pPr>
           <w:pStyle w:val="Footer"/>
-          <w:jc w:val="center"/>
+          <w:pBdr>
+            <w:top w:val="single" w:sz="4" w:space="1" w:color="D9D9D9" w:themeColor="background1" w:themeShade="D9"/>
+          </w:pBdr>
+          <w:jc w:val="right"/>
         </w:pPr>
         <w:r>
           <w:fldChar w:fldCharType="begin"/>
@@ -4716,7 +5547,7 @@
           <w:rPr>
             <w:noProof/>
           </w:rPr>
-          <w:t>5</w:t>
+          <w:t>2</w:t>
         </w:r>
         <w:r>
           <w:rPr>
@@ -4724,12 +5555,25 @@
           </w:rPr>
           <w:fldChar w:fldCharType="end"/>
         </w:r>
+        <w:r>
+          <w:t xml:space="preserve"> | </w:t>
+        </w:r>
+        <w:r>
+          <w:rPr>
+            <w:color w:val="808080" w:themeColor="background1" w:themeShade="80"/>
+            <w:spacing w:val="60"/>
+          </w:rPr>
+          <w:t>Page</w:t>
+        </w:r>
       </w:p>
     </w:sdtContent>
   </w:sdt>
   <w:p>
     <w:pPr>
       <w:pStyle w:val="Footer"/>
+      <w:tabs>
+        <w:tab w:val="left" w:pos="1128"/>
+      </w:tabs>
     </w:pPr>
   </w:p>
 </w:ftr>
@@ -4757,6 +5601,54 @@
 </file>
 
 <file path=word/header1.xml><?xml version="1.0" encoding="utf-8"?>
+<w:hdr xmlns:wpc="http://schemas.microsoft.com/office/word/2010/wordprocessingCanvas" xmlns:mc="http://schemas.openxmlformats.org/markup-compatibility/2006" xmlns:o="urn:schemas-microsoft-com:office:office" xmlns:r="http://schemas.openxmlformats.org/officeDocument/2006/relationships" xmlns:m="http://schemas.openxmlformats.org/officeDocument/2006/math" xmlns:v="urn:schemas-microsoft-com:vml" xmlns:wp14="http://schemas.microsoft.com/office/word/2010/wordprocessingDrawing" xmlns:wp="http://schemas.openxmlformats.org/drawingml/2006/wordprocessingDrawing" xmlns:w10="urn:schemas-microsoft-com:office:word" xmlns:w="http://schemas.openxmlformats.org/wordprocessingml/2006/main" xmlns:w14="http://schemas.microsoft.com/office/word/2010/wordml" xmlns:wpg="http://schemas.microsoft.com/office/word/2010/wordprocessingGroup" xmlns:wpi="http://schemas.microsoft.com/office/word/2010/wordprocessingInk" xmlns:wne="http://schemas.microsoft.com/office/word/2006/wordml" xmlns:wps="http://schemas.microsoft.com/office/word/2010/wordprocessingShape" mc:Ignorable="w14 wp14">
+  <w:tbl>
+    <w:tblPr>
+      <w:tblW w:w="9990" w:type="dxa"/>
+      <w:tblBorders>
+        <w:top w:val="single" w:sz="36" w:space="0" w:color="082A75" w:themeColor="text2"/>
+        <w:left w:val="single" w:sz="36" w:space="0" w:color="082A75" w:themeColor="text2"/>
+        <w:bottom w:val="single" w:sz="36" w:space="0" w:color="082A75" w:themeColor="text2"/>
+        <w:right w:val="single" w:sz="36" w:space="0" w:color="082A75" w:themeColor="text2"/>
+        <w:insideH w:val="single" w:sz="36" w:space="0" w:color="082A75" w:themeColor="text2"/>
+        <w:insideV w:val="single" w:sz="36" w:space="0" w:color="082A75" w:themeColor="text2"/>
+      </w:tblBorders>
+      <w:tblLook w:val="0000" w:firstRow="0" w:lastRow="0" w:firstColumn="0" w:lastColumn="0" w:noHBand="0" w:noVBand="0"/>
+    </w:tblPr>
+    <w:tblGrid>
+      <w:gridCol w:w="9990"/>
+    </w:tblGrid>
+    <w:tr>
+      <w:trPr>
+        <w:trHeight w:val="978"/>
+      </w:trPr>
+      <w:tc>
+        <w:tcPr>
+          <w:tcW w:w="9990" w:type="dxa"/>
+          <w:tcBorders>
+            <w:top w:val="nil"/>
+            <w:left w:val="nil"/>
+            <w:bottom w:val="single" w:sz="36" w:space="0" w:color="34ABA2" w:themeColor="accent3"/>
+            <w:right w:val="nil"/>
+          </w:tcBorders>
+        </w:tcPr>
+        <w:p>
+          <w:pPr>
+            <w:pStyle w:val="Header"/>
+          </w:pPr>
+        </w:p>
+      </w:tc>
+    </w:tr>
+  </w:tbl>
+  <w:p>
+    <w:pPr>
+      <w:pStyle w:val="Header"/>
+    </w:pPr>
+  </w:p>
+</w:hdr>
+</file>
+
+<file path=word/header2.xml><?xml version="1.0" encoding="utf-8"?>
 <w:hdr xmlns:wpc="http://schemas.microsoft.com/office/word/2010/wordprocessingCanvas" xmlns:mc="http://schemas.openxmlformats.org/markup-compatibility/2006" xmlns:o="urn:schemas-microsoft-com:office:office" xmlns:r="http://schemas.openxmlformats.org/officeDocument/2006/relationships" xmlns:m="http://schemas.openxmlformats.org/officeDocument/2006/math" xmlns:v="urn:schemas-microsoft-com:vml" xmlns:wp14="http://schemas.microsoft.com/office/word/2010/wordprocessingDrawing" xmlns:wp="http://schemas.openxmlformats.org/drawingml/2006/wordprocessingDrawing" xmlns:w10="urn:schemas-microsoft-com:office:word" xmlns:w="http://schemas.openxmlformats.org/wordprocessingml/2006/main" xmlns:w14="http://schemas.microsoft.com/office/word/2010/wordml" xmlns:wpg="http://schemas.microsoft.com/office/word/2010/wordprocessingGroup" xmlns:wpi="http://schemas.microsoft.com/office/word/2010/wordprocessingInk" xmlns:wne="http://schemas.microsoft.com/office/word/2006/wordml" xmlns:wps="http://schemas.microsoft.com/office/word/2010/wordprocessingShape" mc:Ignorable="w14 wp14">
   <w:tbl>
     <w:tblPr>
@@ -6112,6 +7004,7 @@
     <w:lsdException w:name="heading 7" w:uiPriority="1" w:qFormat="1"/>
     <w:lsdException w:name="heading 8" w:uiPriority="1" w:qFormat="1"/>
     <w:lsdException w:name="heading 9" w:uiPriority="1" w:qFormat="1"/>
+    <w:lsdException w:name="toc 2" w:uiPriority="39"/>
     <w:lsdException w:name="caption" w:uiPriority="35" w:qFormat="1"/>
     <w:lsdException w:name="Title" w:semiHidden="0" w:uiPriority="1" w:unhideWhenUsed="0" w:qFormat="1"/>
     <w:lsdException w:name="Subtitle" w:semiHidden="0" w:uiPriority="2" w:unhideWhenUsed="0" w:qFormat="1"/>
@@ -6626,6 +7519,53 @@
       <w:szCs w:val="22"/>
     </w:rPr>
   </w:style>
+  <w:style w:type="paragraph" w:styleId="TOCHeading">
+    <w:name w:val="TOC Heading"/>
+    <w:basedOn w:val="Heading1"/>
+    <w:next w:val="Normal"/>
+    <w:uiPriority w:val="39"/>
+    <w:semiHidden/>
+    <w:unhideWhenUsed/>
+    <w:qFormat/>
+    <w:rsid w:val="00FA05F1"/>
+    <w:pPr>
+      <w:keepLines/>
+      <w:spacing w:before="480" w:after="0"/>
+      <w:outlineLvl w:val="9"/>
+    </w:pPr>
+    <w:rPr>
+      <w:bCs/>
+      <w:color w:val="013A57" w:themeColor="accent1" w:themeShade="BF"/>
+      <w:kern w:val="0"/>
+      <w:sz w:val="28"/>
+      <w:szCs w:val="28"/>
+      <w:lang w:eastAsia="ja-JP"/>
+    </w:rPr>
+  </w:style>
+  <w:style w:type="paragraph" w:styleId="TOC2">
+    <w:name w:val="toc 2"/>
+    <w:basedOn w:val="Normal"/>
+    <w:next w:val="Normal"/>
+    <w:autoRedefine/>
+    <w:uiPriority w:val="39"/>
+    <w:unhideWhenUsed/>
+    <w:rsid w:val="00FA05F1"/>
+    <w:pPr>
+      <w:spacing w:after="100"/>
+      <w:ind w:left="280"/>
+    </w:pPr>
+  </w:style>
+  <w:style w:type="character" w:styleId="Hyperlink">
+    <w:name w:val="Hyperlink"/>
+    <w:basedOn w:val="DefaultParagraphFont"/>
+    <w:uiPriority w:val="99"/>
+    <w:unhideWhenUsed/>
+    <w:rsid w:val="00FA05F1"/>
+    <w:rPr>
+      <w:color w:val="3592CF" w:themeColor="hyperlink"/>
+      <w:u w:val="single"/>
+    </w:rPr>
+  </w:style>
 </w:styles>
 </file>
 
@@ -6657,6 +7597,7 @@
     <w:lsdException w:name="heading 7" w:uiPriority="1" w:qFormat="1"/>
     <w:lsdException w:name="heading 8" w:uiPriority="1" w:qFormat="1"/>
     <w:lsdException w:name="heading 9" w:uiPriority="1" w:qFormat="1"/>
+    <w:lsdException w:name="toc 2" w:uiPriority="39"/>
     <w:lsdException w:name="caption" w:uiPriority="35" w:qFormat="1"/>
     <w:lsdException w:name="Title" w:semiHidden="0" w:uiPriority="1" w:unhideWhenUsed="0" w:qFormat="1"/>
     <w:lsdException w:name="Subtitle" w:semiHidden="0" w:uiPriority="2" w:unhideWhenUsed="0" w:qFormat="1"/>
@@ -7169,6 +8110,53 @@
       <w:color w:val="024F75" w:themeColor="accent1"/>
       <w:sz w:val="28"/>
       <w:szCs w:val="22"/>
+    </w:rPr>
+  </w:style>
+  <w:style w:type="paragraph" w:styleId="TOCHeading">
+    <w:name w:val="TOC Heading"/>
+    <w:basedOn w:val="Heading1"/>
+    <w:next w:val="Normal"/>
+    <w:uiPriority w:val="39"/>
+    <w:semiHidden/>
+    <w:unhideWhenUsed/>
+    <w:qFormat/>
+    <w:rsid w:val="00FA05F1"/>
+    <w:pPr>
+      <w:keepLines/>
+      <w:spacing w:before="480" w:after="0"/>
+      <w:outlineLvl w:val="9"/>
+    </w:pPr>
+    <w:rPr>
+      <w:bCs/>
+      <w:color w:val="013A57" w:themeColor="accent1" w:themeShade="BF"/>
+      <w:kern w:val="0"/>
+      <w:sz w:val="28"/>
+      <w:szCs w:val="28"/>
+      <w:lang w:eastAsia="ja-JP"/>
+    </w:rPr>
+  </w:style>
+  <w:style w:type="paragraph" w:styleId="TOC2">
+    <w:name w:val="toc 2"/>
+    <w:basedOn w:val="Normal"/>
+    <w:next w:val="Normal"/>
+    <w:autoRedefine/>
+    <w:uiPriority w:val="39"/>
+    <w:unhideWhenUsed/>
+    <w:rsid w:val="00FA05F1"/>
+    <w:pPr>
+      <w:spacing w:after="100"/>
+      <w:ind w:left="280"/>
+    </w:pPr>
+  </w:style>
+  <w:style w:type="character" w:styleId="Hyperlink">
+    <w:name w:val="Hyperlink"/>
+    <w:basedOn w:val="DefaultParagraphFont"/>
+    <w:uiPriority w:val="99"/>
+    <w:unhideWhenUsed/>
+    <w:rsid w:val="00FA05F1"/>
+    <w:rPr>
+      <w:color w:val="3592CF" w:themeColor="hyperlink"/>
+      <w:u w:val="single"/>
     </w:rPr>
   </w:style>
 </w:styles>
@@ -8281,32 +9269,32 @@
     </dgm:pt>
   </dgm:ptLst>
   <dgm:cxnLst>
-    <dgm:cxn modelId="{ACC4AEFC-31F9-434E-B951-8FCC9E8D3627}" type="presOf" srcId="{2581856C-0F18-446C-AE23-F83D29082C82}" destId="{96010BBA-29E3-4CD8-BF2B-BE8403F75032}" srcOrd="0" destOrd="0" presId="urn:microsoft.com/office/officeart/2005/8/layout/chevron1"/>
-    <dgm:cxn modelId="{5935E13A-21F1-4EAD-8931-901093594108}" type="presOf" srcId="{193BBCD3-7C99-4A0B-8EAF-7671533DC12B}" destId="{5A2DB73A-77D8-4FD6-98EC-E1CA3CDDA00D}" srcOrd="0" destOrd="0" presId="urn:microsoft.com/office/officeart/2005/8/layout/chevron1"/>
+    <dgm:cxn modelId="{53E3EBEB-6D87-4D1A-BFAA-0BDB438A4B76}" type="presOf" srcId="{420E6412-9A68-4342-AF0E-739B2A200DBB}" destId="{280A33A5-5820-4F40-8D37-F37F013CD761}" srcOrd="0" destOrd="0" presId="urn:microsoft.com/office/officeart/2005/8/layout/chevron1"/>
+    <dgm:cxn modelId="{C6F8B694-0C4A-4202-880A-A743570CA2BD}" type="presOf" srcId="{750B2019-9164-4853-9249-29B87616FC66}" destId="{5039A92C-6DD8-4E00-947F-F43DE7C87FFF}" srcOrd="0" destOrd="0" presId="urn:microsoft.com/office/officeart/2005/8/layout/chevron1"/>
+    <dgm:cxn modelId="{5799749B-17A4-4321-9F38-28855F3FE274}" type="presOf" srcId="{6D31F7AC-0A12-47AC-A77D-2D1685D6BCFE}" destId="{0596AB95-53B6-49E2-B382-752E70CF35BA}" srcOrd="0" destOrd="0" presId="urn:microsoft.com/office/officeart/2005/8/layout/chevron1"/>
+    <dgm:cxn modelId="{B51E10AA-6F69-432F-991B-FAE089AA696D}" type="presOf" srcId="{193BBCD3-7C99-4A0B-8EAF-7671533DC12B}" destId="{5A2DB73A-77D8-4FD6-98EC-E1CA3CDDA00D}" srcOrd="0" destOrd="0" presId="urn:microsoft.com/office/officeart/2005/8/layout/chevron1"/>
     <dgm:cxn modelId="{8C5EDE5A-AB44-4226-83E6-7A2CDC26BFBA}" srcId="{E3AF0C7D-A36B-4F03-8F8D-7428B226A39D}" destId="{750B2019-9164-4853-9249-29B87616FC66}" srcOrd="3" destOrd="0" parTransId="{731B8DA1-D9B0-42BD-964F-4B2DD9098149}" sibTransId="{E9249D02-7CBE-410E-827E-4AB4E05EB476}"/>
     <dgm:cxn modelId="{BBBE9313-A543-4099-A6BC-67903088057E}" srcId="{E3AF0C7D-A36B-4F03-8F8D-7428B226A39D}" destId="{6D31F7AC-0A12-47AC-A77D-2D1685D6BCFE}" srcOrd="2" destOrd="0" parTransId="{FC32EB2F-0D94-486C-B4AE-A9220FDBA337}" sibTransId="{4561DB62-4DCB-4064-98C7-DA76903CA41E}"/>
-    <dgm:cxn modelId="{94CB0D21-F03E-4769-B770-DE430DB3F529}" type="presOf" srcId="{E3AF0C7D-A36B-4F03-8F8D-7428B226A39D}" destId="{574AD2B1-4AF7-4E17-AF77-6CB706EBE7A2}" srcOrd="0" destOrd="0" presId="urn:microsoft.com/office/officeart/2005/8/layout/chevron1"/>
     <dgm:cxn modelId="{240CB6C4-F073-414D-9450-133D57063ABC}" srcId="{E3AF0C7D-A36B-4F03-8F8D-7428B226A39D}" destId="{2581856C-0F18-446C-AE23-F83D29082C82}" srcOrd="0" destOrd="0" parTransId="{EF883737-C9FA-4852-A011-C773C0F0A78D}" sibTransId="{29807356-89CC-41AD-BDA0-24726F67FD6C}"/>
-    <dgm:cxn modelId="{4AE7144D-48FA-40C5-9BBF-FEA0CC161EA2}" type="presOf" srcId="{6D31F7AC-0A12-47AC-A77D-2D1685D6BCFE}" destId="{0596AB95-53B6-49E2-B382-752E70CF35BA}" srcOrd="0" destOrd="0" presId="urn:microsoft.com/office/officeart/2005/8/layout/chevron1"/>
-    <dgm:cxn modelId="{A383BDF2-C498-467C-83D0-59D22AD8A825}" type="presOf" srcId="{420E6412-9A68-4342-AF0E-739B2A200DBB}" destId="{280A33A5-5820-4F40-8D37-F37F013CD761}" srcOrd="0" destOrd="0" presId="urn:microsoft.com/office/officeart/2005/8/layout/chevron1"/>
-    <dgm:cxn modelId="{4770EC14-7D15-4311-9122-4B6ADF9974F3}" type="presOf" srcId="{750B2019-9164-4853-9249-29B87616FC66}" destId="{5039A92C-6DD8-4E00-947F-F43DE7C87FFF}" srcOrd="0" destOrd="0" presId="urn:microsoft.com/office/officeart/2005/8/layout/chevron1"/>
     <dgm:cxn modelId="{7A15719F-0838-475D-A020-2B09C623B0FA}" srcId="{E3AF0C7D-A36B-4F03-8F8D-7428B226A39D}" destId="{420E6412-9A68-4342-AF0E-739B2A200DBB}" srcOrd="1" destOrd="0" parTransId="{B5823509-8E14-44E7-81E3-AC79B22CC382}" sibTransId="{1A9CF47A-34F9-484E-A7CE-19A3D4719940}"/>
     <dgm:cxn modelId="{5B42D263-C892-43EC-87C7-3852A42AD3F0}" srcId="{E3AF0C7D-A36B-4F03-8F8D-7428B226A39D}" destId="{193BBCD3-7C99-4A0B-8EAF-7671533DC12B}" srcOrd="4" destOrd="0" parTransId="{EC7A9B85-77CF-402D-BD27-1F9580017033}" sibTransId="{1585D1F0-D23F-4B54-9272-3B8928188607}"/>
-    <dgm:cxn modelId="{F66291A5-E956-44FB-BC28-A5CDBD3CFC29}" type="presParOf" srcId="{574AD2B1-4AF7-4E17-AF77-6CB706EBE7A2}" destId="{96010BBA-29E3-4CD8-BF2B-BE8403F75032}" srcOrd="0" destOrd="0" presId="urn:microsoft.com/office/officeart/2005/8/layout/chevron1"/>
-    <dgm:cxn modelId="{E87071CB-764F-4711-A610-4BC808A3B0EA}" type="presParOf" srcId="{574AD2B1-4AF7-4E17-AF77-6CB706EBE7A2}" destId="{EC496765-EF82-4089-91F3-20D910D1BF3C}" srcOrd="1" destOrd="0" presId="urn:microsoft.com/office/officeart/2005/8/layout/chevron1"/>
-    <dgm:cxn modelId="{809C1299-81FA-4B1A-BC3E-BE009BB89D7C}" type="presParOf" srcId="{574AD2B1-4AF7-4E17-AF77-6CB706EBE7A2}" destId="{280A33A5-5820-4F40-8D37-F37F013CD761}" srcOrd="2" destOrd="0" presId="urn:microsoft.com/office/officeart/2005/8/layout/chevron1"/>
-    <dgm:cxn modelId="{67727DD2-6023-48C2-B85E-296DDD38936F}" type="presParOf" srcId="{574AD2B1-4AF7-4E17-AF77-6CB706EBE7A2}" destId="{E33E8001-344E-4346-9C22-F98EE173441C}" srcOrd="3" destOrd="0" presId="urn:microsoft.com/office/officeart/2005/8/layout/chevron1"/>
-    <dgm:cxn modelId="{37B0A60C-D9F8-4DDF-AC2A-D80CE7E1AAB9}" type="presParOf" srcId="{574AD2B1-4AF7-4E17-AF77-6CB706EBE7A2}" destId="{0596AB95-53B6-49E2-B382-752E70CF35BA}" srcOrd="4" destOrd="0" presId="urn:microsoft.com/office/officeart/2005/8/layout/chevron1"/>
-    <dgm:cxn modelId="{A0DC82F2-7497-47A8-AC50-85D9B7B0EAEA}" type="presParOf" srcId="{574AD2B1-4AF7-4E17-AF77-6CB706EBE7A2}" destId="{1CB2A155-E3AF-49BE-ABFF-D171F62FE5D2}" srcOrd="5" destOrd="0" presId="urn:microsoft.com/office/officeart/2005/8/layout/chevron1"/>
-    <dgm:cxn modelId="{AA416A59-5D10-4CAC-89F4-41AFB02ED75E}" type="presParOf" srcId="{574AD2B1-4AF7-4E17-AF77-6CB706EBE7A2}" destId="{5039A92C-6DD8-4E00-947F-F43DE7C87FFF}" srcOrd="6" destOrd="0" presId="urn:microsoft.com/office/officeart/2005/8/layout/chevron1"/>
-    <dgm:cxn modelId="{155CC5B1-BFAA-41FB-A345-42EB55EF360B}" type="presParOf" srcId="{574AD2B1-4AF7-4E17-AF77-6CB706EBE7A2}" destId="{2CFE3812-2539-4270-A19D-1A0286D42B22}" srcOrd="7" destOrd="0" presId="urn:microsoft.com/office/officeart/2005/8/layout/chevron1"/>
-    <dgm:cxn modelId="{D7DB7A0B-0D56-4343-BE0F-B2AC03767F57}" type="presParOf" srcId="{574AD2B1-4AF7-4E17-AF77-6CB706EBE7A2}" destId="{5A2DB73A-77D8-4FD6-98EC-E1CA3CDDA00D}" srcOrd="8" destOrd="0" presId="urn:microsoft.com/office/officeart/2005/8/layout/chevron1"/>
+    <dgm:cxn modelId="{392E1608-96AB-4CB4-B3EC-2972B78FA1AF}" type="presOf" srcId="{2581856C-0F18-446C-AE23-F83D29082C82}" destId="{96010BBA-29E3-4CD8-BF2B-BE8403F75032}" srcOrd="0" destOrd="0" presId="urn:microsoft.com/office/officeart/2005/8/layout/chevron1"/>
+    <dgm:cxn modelId="{2D855272-1543-4B2F-923C-4354FE915E15}" type="presOf" srcId="{E3AF0C7D-A36B-4F03-8F8D-7428B226A39D}" destId="{574AD2B1-4AF7-4E17-AF77-6CB706EBE7A2}" srcOrd="0" destOrd="0" presId="urn:microsoft.com/office/officeart/2005/8/layout/chevron1"/>
+    <dgm:cxn modelId="{6B7FD136-3DE0-4284-A5B8-27BDEEB9AE27}" type="presParOf" srcId="{574AD2B1-4AF7-4E17-AF77-6CB706EBE7A2}" destId="{96010BBA-29E3-4CD8-BF2B-BE8403F75032}" srcOrd="0" destOrd="0" presId="urn:microsoft.com/office/officeart/2005/8/layout/chevron1"/>
+    <dgm:cxn modelId="{D7C60206-54A0-4F9F-989F-442049EE98F1}" type="presParOf" srcId="{574AD2B1-4AF7-4E17-AF77-6CB706EBE7A2}" destId="{EC496765-EF82-4089-91F3-20D910D1BF3C}" srcOrd="1" destOrd="0" presId="urn:microsoft.com/office/officeart/2005/8/layout/chevron1"/>
+    <dgm:cxn modelId="{D1A7FD4E-9DC3-42A9-8B8C-5F1BD33237D1}" type="presParOf" srcId="{574AD2B1-4AF7-4E17-AF77-6CB706EBE7A2}" destId="{280A33A5-5820-4F40-8D37-F37F013CD761}" srcOrd="2" destOrd="0" presId="urn:microsoft.com/office/officeart/2005/8/layout/chevron1"/>
+    <dgm:cxn modelId="{C556D708-58EE-461D-AFCE-82788CF90914}" type="presParOf" srcId="{574AD2B1-4AF7-4E17-AF77-6CB706EBE7A2}" destId="{E33E8001-344E-4346-9C22-F98EE173441C}" srcOrd="3" destOrd="0" presId="urn:microsoft.com/office/officeart/2005/8/layout/chevron1"/>
+    <dgm:cxn modelId="{7A445A2E-6230-42D4-9E60-FF9BE4B6A4B4}" type="presParOf" srcId="{574AD2B1-4AF7-4E17-AF77-6CB706EBE7A2}" destId="{0596AB95-53B6-49E2-B382-752E70CF35BA}" srcOrd="4" destOrd="0" presId="urn:microsoft.com/office/officeart/2005/8/layout/chevron1"/>
+    <dgm:cxn modelId="{948A4D9A-0E07-458E-BB25-3D8493CCF189}" type="presParOf" srcId="{574AD2B1-4AF7-4E17-AF77-6CB706EBE7A2}" destId="{1CB2A155-E3AF-49BE-ABFF-D171F62FE5D2}" srcOrd="5" destOrd="0" presId="urn:microsoft.com/office/officeart/2005/8/layout/chevron1"/>
+    <dgm:cxn modelId="{07144D55-D812-43CD-971D-DC27A917CE35}" type="presParOf" srcId="{574AD2B1-4AF7-4E17-AF77-6CB706EBE7A2}" destId="{5039A92C-6DD8-4E00-947F-F43DE7C87FFF}" srcOrd="6" destOrd="0" presId="urn:microsoft.com/office/officeart/2005/8/layout/chevron1"/>
+    <dgm:cxn modelId="{A1E50BC6-29A3-450F-8BFE-1AE02B9295B2}" type="presParOf" srcId="{574AD2B1-4AF7-4E17-AF77-6CB706EBE7A2}" destId="{2CFE3812-2539-4270-A19D-1A0286D42B22}" srcOrd="7" destOrd="0" presId="urn:microsoft.com/office/officeart/2005/8/layout/chevron1"/>
+    <dgm:cxn modelId="{A8A78FA2-C93F-4717-B66B-3F1445091AE9}" type="presParOf" srcId="{574AD2B1-4AF7-4E17-AF77-6CB706EBE7A2}" destId="{5A2DB73A-77D8-4FD6-98EC-E1CA3CDDA00D}" srcOrd="8" destOrd="0" presId="urn:microsoft.com/office/officeart/2005/8/layout/chevron1"/>
   </dgm:cxnLst>
   <dgm:bg/>
   <dgm:whole/>
   <dgm:extLst>
     <a:ext uri="http://schemas.microsoft.com/office/drawing/2008/diagram">
-      <dsp:dataModelExt xmlns:dsp="http://schemas.microsoft.com/office/drawing/2008/diagram" relId="rId16" minVer="http://schemas.openxmlformats.org/drawingml/2006/diagram"/>
+      <dsp:dataModelExt xmlns:dsp="http://schemas.microsoft.com/office/drawing/2008/diagram" relId="rId19" minVer="http://schemas.openxmlformats.org/drawingml/2006/diagram"/>
     </a:ext>
   </dgm:extLst>
 </dgm:dataModel>
@@ -10111,32 +11099,6 @@
         </w:p>
       </w:docPartBody>
     </w:docPart>
-    <w:docPart>
-      <w:docPartPr>
-        <w:name w:val="BB25011A9AC94E259EED1CA1693948F2"/>
-        <w:category>
-          <w:name w:val="General"/>
-          <w:gallery w:val="placeholder"/>
-        </w:category>
-        <w:types>
-          <w:type w:val="bbPlcHdr"/>
-        </w:types>
-        <w:behaviors>
-          <w:behavior w:val="content"/>
-        </w:behaviors>
-        <w:guid w:val="{83E14687-ACC3-473A-B988-1DEDD694ADA3}"/>
-      </w:docPartPr>
-      <w:docPartBody>
-        <w:p>
-          <w:pPr>
-            <w:pStyle w:val="BB25011A9AC94E259EED1CA1693948F2"/>
-          </w:pPr>
-          <w:r>
-            <w:t>Subtitle Text Here</w:t>
-          </w:r>
-        </w:p>
-      </w:docPartBody>
-    </w:docPart>
   </w:docParts>
 </w:glossaryDocument>
 </file>
@@ -10249,6 +11211,7 @@
     <w:rsid w:val="004212B4"/>
     <w:rsid w:val="006E77A6"/>
     <w:rsid w:val="009367F0"/>
+    <w:rsid w:val="00A50801"/>
     <w:rsid w:val="00CF6BCC"/>
     <w:rsid w:val="00E83E43"/>
     <w:rsid w:val="00EA36E5"/>
@@ -11050,10 +12013,22 @@
 </CoverPageProperties>
 </file>
 
+<file path=customXml/item2.xml><?xml version="1.0" encoding="utf-8"?>
+<b:Sources xmlns:b="http://schemas.openxmlformats.org/officeDocument/2006/bibliography" xmlns="http://schemas.openxmlformats.org/officeDocument/2006/bibliography" SelectedStyle="\APA.XSL" StyleName="APA"/>
+</file>
+
 <file path=customXml/itemProps1.xml><?xml version="1.0" encoding="utf-8"?>
 <ds:datastoreItem xmlns:ds="http://schemas.openxmlformats.org/officeDocument/2006/customXml" ds:itemID="{55AF091B-3C7A-41E3-B477-F2FDAA23CFDA}">
   <ds:schemaRefs>
     <ds:schemaRef ds:uri="http://schemas.microsoft.com/office/2006/coverPageProps"/>
   </ds:schemaRefs>
 </ds:datastoreItem>
+</file>
+
+<file path=customXml/itemProps2.xml><?xml version="1.0" encoding="utf-8"?>
+<ds:datastoreItem xmlns:ds="http://schemas.openxmlformats.org/officeDocument/2006/customXml" ds:itemID="{75ED03FD-C9E6-4E44-8548-9CE81597F74F}">
+  <ds:schemaRefs>
+    <ds:schemaRef ds:uri="http://schemas.openxmlformats.org/officeDocument/2006/bibliography"/>
+  </ds:schemaRefs>
+</ds:datastoreItem>
 </file>